--- a/CSC Pgm Rvw Report Spring 2021.docx
+++ b/CSC Pgm Rvw Report Spring 2021.docx
@@ -73,17 +73,35 @@
         <w:jc w:val="center"/>
       </w:pPr>
       <w:r>
+        <w:t xml:space="preserve">CSC </w:t>
+      </w:r>
+      <w:r>
         <w:t>ACADEMIC PROGRAM REVIEW</w:t>
       </w:r>
       <w:r>
         <w:br/>
-        <w:t>REPORT TEMPLATE</w:t>
+      </w:r>
+      <w:r>
+        <w:t>PREPARED BY DAVID A. LASH</w:t>
       </w:r>
     </w:p>
     <w:p>
       <w:pPr>
         <w:jc w:val="center"/>
       </w:pPr>
+      <w:r>
+        <w:t>JULY 1, 2021</w:t>
+      </w:r>
+    </w:p>
+    <w:p>
+      <w:pPr>
+        <w:jc w:val="center"/>
+      </w:pPr>
+    </w:p>
+    <w:p>
+      <w:pPr>
+        <w:jc w:val="center"/>
+      </w:pPr>
     </w:p>
     <w:p>
       <w:pPr>
@@ -155,33 +173,60 @@
         <w:jc w:val="both"/>
       </w:pPr>
       <w:r>
-        <w:t>This section should restate what the pu</w:t>
-      </w:r>
-      <w:r>
-        <w:t xml:space="preserve">rpose of the </w:t>
-      </w:r>
-      <w:r>
-        <w:t>program</w:t>
-      </w:r>
-      <w:r>
-        <w:t xml:space="preserve"> review is</w:t>
+        <w:t>Aurora University periodically reviews its academic programs to confirm that they support its mission as “an inclusive community dedicated to the transformative power of learning</w:t>
+      </w:r>
+      <w:proofErr w:type="gramStart"/>
+      <w:r>
+        <w:t>…[</w:t>
+      </w:r>
+      <w:proofErr w:type="gramEnd"/>
+      <w:r>
+        <w:t xml:space="preserve">that encourages] undergraduate and graduate students to discover what it takes to build meaningful and examined lives…[and that empowers them] to achieve lasting personal and professional success.” The University has established three goals of program review: </w:t>
       </w:r>
     </w:p>
     <w:p>
       <w:pPr>
         <w:jc w:val="both"/>
       </w:pPr>
-      <w:r>
-        <w:t>(Taken from</w:t>
-      </w:r>
-      <w:r>
-        <w:t xml:space="preserve"> the Guidelines</w:t>
-      </w:r>
-      <w:r>
-        <w:t xml:space="preserve"> </w:t>
-      </w:r>
-      <w:r>
-        <w:t>Document).</w:t>
+    </w:p>
+    <w:p>
+      <w:pPr>
+        <w:jc w:val="both"/>
+      </w:pPr>
+      <w:r>
+        <w:tab/>
+        <w:t xml:space="preserve">1. To evaluate program quality </w:t>
+      </w:r>
+    </w:p>
+    <w:p>
+      <w:pPr>
+        <w:jc w:val="both"/>
+      </w:pPr>
+      <w:r>
+        <w:tab/>
+        <w:t xml:space="preserve">2. To identify opportunities for program development </w:t>
+      </w:r>
+    </w:p>
+    <w:p>
+      <w:pPr>
+        <w:jc w:val="both"/>
+      </w:pPr>
+      <w:r>
+        <w:tab/>
+        <w:t>3. To reflect on a program’s growth and its place within the university community</w:t>
+      </w:r>
+    </w:p>
+    <w:p>
+      <w:pPr>
+        <w:jc w:val="both"/>
+      </w:pPr>
+    </w:p>
+    <w:p>
+      <w:pPr>
+        <w:jc w:val="both"/>
+      </w:pPr>
+      <w:r>
+        <w:t xml:space="preserve">It is within this context that this document reviews the state of the university’s undergraduate political science and public policy (hereafter PSC) program. Particular attention is paid to how curricular changes instituted during the 2017 – 2018 academic year affected the program’s historical structure and learning outcomes, its alignment with the university’s mission and objectives, and the quality of its course offerings. When appropriate, the information contained in this review is drawn verbatim from prior years’ assessment reports and plans. To further aid in the review process, the program is compared to similar programs offered at North Central College, St Xavier University, and St Francis University. </w:t>
       </w:r>
     </w:p>
     <w:p/>
@@ -264,6 +309,7 @@
         </w:numPr>
       </w:pPr>
       <w:r>
+        <w:lastRenderedPageBreak/>
         <w:t xml:space="preserve">Review </w:t>
       </w:r>
       <w:r>
@@ -308,8 +354,6 @@
       <w:r>
         <w:t>Comparison with similar programs offered at Elon University, Lewis University, and North Central College.</w:t>
       </w:r>
-      <w:bookmarkStart w:id="0" w:name="_GoBack"/>
-      <w:bookmarkEnd w:id="0"/>
     </w:p>
     <w:p/>
     <w:p/>
@@ -382,26 +426,985 @@
     <w:p>
       <w:pPr>
         <w:pStyle w:val="BodyTextIndent"/>
+        <w:rPr>
+          <w:b/>
+        </w:rPr>
+      </w:pPr>
+      <w:r>
+        <w:t xml:space="preserve">As described in the university catalog, </w:t>
+      </w:r>
+      <w:proofErr w:type="gramStart"/>
+      <w:r>
+        <w:t xml:space="preserve">the </w:t>
+      </w:r>
+      <w:r>
+        <w:t xml:space="preserve"> Aurora</w:t>
+      </w:r>
+      <w:proofErr w:type="gramEnd"/>
+      <w:r>
+        <w:t xml:space="preserve"> University Computer Science program</w:t>
+      </w:r>
+      <w:r>
+        <w:t xml:space="preserve"> </w:t>
+      </w:r>
+      <w:r>
+        <w:t>include computer architecture, software engineering, database systems, algorithm design and analysis, multiple language study, and web development.</w:t>
+      </w:r>
+      <w:r>
+        <w:rPr>
+          <w:i/>
+        </w:rPr>
+        <w:t xml:space="preserve"> “ </w:t>
+      </w:r>
+      <w:r>
+        <w:rPr>
+          <w:b/>
+        </w:rPr>
+        <w:br/>
+      </w:r>
+    </w:p>
+    <w:p>
+      <w:pPr>
+        <w:pStyle w:val="BodyTextIndent"/>
+      </w:pPr>
+      <w:r>
+        <w:t xml:space="preserve">The program is intended </w:t>
+      </w:r>
+    </w:p>
+    <w:p>
+      <w:pPr>
+        <w:pStyle w:val="BodyTextIndent"/>
+        <w:rPr>
+          <w:i/>
+        </w:rPr>
+      </w:pPr>
+      <w:r>
+        <w:t>“</w:t>
+      </w:r>
+      <w:r>
+        <w:t xml:space="preserve">to provide students experience with current technologies in order to prepare them for the changing expectations of employers, or as strong preparation for graduate study in computer science. </w:t>
+      </w:r>
+      <w:r>
+        <w:t>“</w:t>
+      </w:r>
+    </w:p>
+    <w:p>
+      <w:pPr>
+        <w:pStyle w:val="BodyTextIndent"/>
+        <w:rPr>
+          <w:i/>
+        </w:rPr>
+      </w:pPr>
+    </w:p>
+    <w:p>
+      <w:pPr>
+        <w:pStyle w:val="BodyTextIndent"/>
+        <w:rPr>
+          <w:i/>
+        </w:rPr>
+      </w:pPr>
+      <w:r>
+        <w:rPr>
+          <w:i/>
+        </w:rPr>
+        <w:t>Over the past 5</w:t>
+      </w:r>
+      <w:r>
+        <w:rPr>
+          <w:i/>
+        </w:rPr>
+        <w:t xml:space="preserve"> years the CSC program has had the following significant changes: </w:t>
+      </w:r>
+    </w:p>
+    <w:p>
+      <w:pPr>
+        <w:pStyle w:val="BodyTextIndent"/>
+        <w:rPr>
+          <w:i/>
+        </w:rPr>
+      </w:pPr>
+    </w:p>
+    <w:p>
+      <w:pPr>
+        <w:pStyle w:val="BodyTextIndent"/>
+        <w:numPr>
+          <w:ilvl w:val="0"/>
+          <w:numId w:val="10"/>
+        </w:numPr>
+      </w:pPr>
+      <w:r>
+        <w:t xml:space="preserve">Since </w:t>
+      </w:r>
+      <w:proofErr w:type="gramStart"/>
+      <w:r>
+        <w:t xml:space="preserve">the </w:t>
+      </w:r>
+      <w:r>
+        <w:t xml:space="preserve"> F</w:t>
+      </w:r>
+      <w:proofErr w:type="gramEnd"/>
+      <w:r>
+        <w:t>2016</w:t>
+      </w:r>
+      <w:r>
+        <w:t xml:space="preserve">, the </w:t>
+      </w:r>
+      <w:r>
+        <w:t xml:space="preserve">Aurora University </w:t>
+      </w:r>
+      <w:r>
+        <w:t xml:space="preserve">CSC program saw low enrollment with less thatn15 total students. 100% of the </w:t>
+      </w:r>
+      <w:proofErr w:type="spellStart"/>
+      <w:r>
+        <w:t>faculuty</w:t>
+      </w:r>
+      <w:proofErr w:type="spellEnd"/>
+      <w:r>
+        <w:t xml:space="preserve"> during that time have left Aurora University. </w:t>
+      </w:r>
+    </w:p>
+    <w:p>
+      <w:pPr>
+        <w:pStyle w:val="BodyTextIndent"/>
+        <w:numPr>
+          <w:ilvl w:val="0"/>
+          <w:numId w:val="10"/>
+        </w:numPr>
+      </w:pPr>
+      <w:r>
+        <w:t xml:space="preserve">A new curriculum was introduced during 2016 that included a complete overall of the courses offering. </w:t>
+      </w:r>
+      <w:r>
+        <w:t>Approximately 75% of the courses offered changed that include X Y and X</w:t>
+      </w:r>
+    </w:p>
+    <w:p>
+      <w:pPr>
+        <w:pStyle w:val="BodyTextIndent"/>
+        <w:numPr>
+          <w:ilvl w:val="0"/>
+          <w:numId w:val="10"/>
+        </w:numPr>
+      </w:pPr>
+      <w:r>
+        <w:t xml:space="preserve">Several electives were added from 2016-2020 that included Mobile Development, Linux Administration, Programming Languages, </w:t>
+      </w:r>
+      <w:r>
+        <w:t xml:space="preserve">Advanced Web Development and Computer Security. </w:t>
+      </w:r>
+    </w:p>
+    <w:p>
+      <w:pPr>
+        <w:pStyle w:val="BodyTextIndent"/>
+        <w:numPr>
+          <w:ilvl w:val="0"/>
+          <w:numId w:val="10"/>
+        </w:numPr>
+      </w:pPr>
+      <w:r>
+        <w:t xml:space="preserve">During 2019 the Software Engineering program was launched with 2 additional courses that included Software Design and Software Quality and Testing. The Software Engineering course was realigned to better support </w:t>
+      </w:r>
+      <w:r>
+        <w:t xml:space="preserve">Software Engineering studies. </w:t>
+      </w:r>
+      <w:r>
+        <w:t xml:space="preserve">In </w:t>
+      </w:r>
+      <w:proofErr w:type="gramStart"/>
+      <w:r>
+        <w:t>addition</w:t>
+      </w:r>
+      <w:proofErr w:type="gramEnd"/>
+      <w:r>
+        <w:t xml:space="preserve"> the core programming language in CSC1700 was changed from Java to Python to better align the program with transfer students. </w:t>
+      </w:r>
+    </w:p>
+    <w:p>
+      <w:pPr>
+        <w:pStyle w:val="BodyTextIndent"/>
+        <w:numPr>
+          <w:ilvl w:val="0"/>
+          <w:numId w:val="10"/>
+        </w:numPr>
+      </w:pPr>
+      <w:r>
+        <w:t xml:space="preserve">Also during 2019 a set of curriculum changes were completed that included: increased the course perquisites for CSC2200, increasing the perquisites for the Operating Systems and Network programming electives. </w:t>
+      </w:r>
+    </w:p>
+    <w:p>
+      <w:pPr>
+        <w:pStyle w:val="BodyTextIndent"/>
+        <w:numPr>
+          <w:ilvl w:val="0"/>
+          <w:numId w:val="10"/>
+        </w:numPr>
+      </w:pPr>
+      <w:r>
+        <w:t xml:space="preserve">During the 2020-2021 year, several program </w:t>
+      </w:r>
+      <w:proofErr w:type="spellStart"/>
+      <w:r>
+        <w:t>enhacements</w:t>
+      </w:r>
+      <w:proofErr w:type="spellEnd"/>
+      <w:r>
+        <w:t xml:space="preserve"> have been proposed and adopted to ensure students are exposed to tools and techniques required in their field. These enhancements include: the requirement for students to</w:t>
+      </w:r>
+    </w:p>
+    <w:p>
+      <w:pPr>
+        <w:pStyle w:val="BodyTextIndent"/>
+        <w:numPr>
+          <w:ilvl w:val="1"/>
+          <w:numId w:val="10"/>
+        </w:numPr>
+      </w:pPr>
+      <w:r>
+        <w:t xml:space="preserve"> master a web application development framework in CSC4350, </w:t>
+      </w:r>
+    </w:p>
+    <w:p>
+      <w:pPr>
+        <w:pStyle w:val="BodyTextIndent"/>
+        <w:numPr>
+          <w:ilvl w:val="1"/>
+          <w:numId w:val="10"/>
+        </w:numPr>
+      </w:pPr>
+      <w:r>
+        <w:lastRenderedPageBreak/>
+        <w:t xml:space="preserve">Master and include a new technology in CSC4990 (Capstone) and complete a series of review exercises designed to prepare them for the professional world. </w:t>
+      </w:r>
+    </w:p>
+    <w:p>
+      <w:pPr>
+        <w:pStyle w:val="BodyTextIndent"/>
+        <w:numPr>
+          <w:ilvl w:val="0"/>
+          <w:numId w:val="10"/>
+        </w:numPr>
+        <w:rPr>
+          <w:i/>
+        </w:rPr>
+      </w:pPr>
+      <w:r>
+        <w:rPr>
+          <w:i/>
+        </w:rPr>
+        <w:t>Several problems with this new curricular structure emerged during the 2016 – 2017 academic year. First, the program did not have the faculty resources to offer a number of the courses that were included in the catalog. Second, too many courses were included in the catalog given the number of political science majors. This meant that even if faculty resources existed, some courses would not be offered except once every five or more years – if at all. Third, the requirements for the major exceeded 40 semester hours, which was a point of concern due to the then-ongoing curriculum consolidation. Fourth, the program was not properly structured to act as a viable pipeline of students into the MPA.</w:t>
+      </w:r>
+    </w:p>
+    <w:p>
+      <w:pPr>
+        <w:pStyle w:val="BodyTextIndent"/>
+        <w:numPr>
+          <w:ilvl w:val="0"/>
+          <w:numId w:val="10"/>
+        </w:numPr>
+        <w:rPr>
+          <w:i/>
+        </w:rPr>
+      </w:pPr>
+      <w:r>
+        <w:rPr>
+          <w:i/>
+        </w:rPr>
+        <w:t>During the 2016 – 2017 academic year, the faculty committed to teaching applied political science and public policy. The purpose of doing so was to increase the program’s rigor and augment students’ marketable human capital. A substantially revised program launched in Fall 2017, replacing the existing curriculum. Ten entirely new courses form the core of the major. As described in the curriculum change form presented to the University Senate, “the restructured political science and public policy program is designed to teach undergraduates content area knowledge in public policy and government operations as well as a broad range of marketable skills, such as experience in public opinion polling, interest group advocacy, and political campaigns. Students who continue into the MPA program will augment this stock of human capital by completing courses in program evaluation, budgeting and financing, and public policy analysis, among others.” Majors are now required to complete a 4 semester hour internship that is designed to help them further develop their marketable capital.</w:t>
+      </w:r>
+    </w:p>
+    <w:p>
+      <w:pPr>
+        <w:pStyle w:val="BodyTextIndent"/>
+        <w:numPr>
+          <w:ilvl w:val="0"/>
+          <w:numId w:val="10"/>
+        </w:numPr>
+        <w:rPr>
+          <w:i/>
+        </w:rPr>
+      </w:pPr>
+      <w:r>
+        <w:rPr>
+          <w:i/>
+        </w:rPr>
+        <w:t>As the department transitioned to the new political science and public policy program, it also “taught out” its previously existing political science program. A few of the courses existing in the old program continued to be offered as needed through AY 2019 – 2020.</w:t>
+      </w:r>
+    </w:p>
+    <w:p>
+      <w:pPr>
+        <w:pStyle w:val="BodyTextIndent"/>
+        <w:numPr>
+          <w:ilvl w:val="0"/>
+          <w:numId w:val="10"/>
+        </w:numPr>
+        <w:rPr>
+          <w:i/>
+        </w:rPr>
+      </w:pPr>
+      <w:r>
+        <w:rPr>
+          <w:i/>
+        </w:rPr>
+        <w:t xml:space="preserve">Additional courses are expected to be added to the curriculum over the next academic year or two to support other university initiatives (e.g. the pre-law and environmental studies programs). An LSAT Prep course was piloted in Spring 2020, and based on student feedback and instructor impressions, this course will likely be added to the regular PSC course rotation. Environmental politics is scheduled to be piloted in Spring 2021.  </w:t>
+      </w:r>
+    </w:p>
+    <w:p>
+      <w:pPr>
+        <w:pStyle w:val="BodyTextIndent"/>
+        <w:rPr>
+          <w:i/>
+        </w:rPr>
+      </w:pPr>
+    </w:p>
+    <w:p>
+      <w:pPr>
+        <w:pStyle w:val="BodyTextIndent"/>
+      </w:pPr>
+      <w:r>
+        <w:t>During the last 5 years the CSC majors has grown 46% with an average annual growth of 8.7%.</w:t>
+      </w:r>
+    </w:p>
+    <w:p>
+      <w:pPr>
+        <w:pStyle w:val="BodyTextIndent"/>
+        <w:rPr>
+          <w:i/>
+        </w:rPr>
+      </w:pPr>
+    </w:p>
+    <w:p>
+      <w:pPr>
+        <w:pStyle w:val="BodyTextIndent"/>
+        <w:jc w:val="center"/>
+      </w:pPr>
+      <w:r>
+        <w:t xml:space="preserve">Table 1. </w:t>
+      </w:r>
+      <w:bookmarkStart w:id="0" w:name="_GoBack"/>
+      <w:bookmarkEnd w:id="0"/>
+    </w:p>
+    <w:p>
+      <w:pPr>
+        <w:pStyle w:val="BodyTextIndent"/>
+        <w:jc w:val="center"/>
+        <w:rPr>
+          <w:i/>
+        </w:rPr>
+      </w:pPr>
+      <w:r>
+        <w:t>Number of CSC</w:t>
+      </w:r>
+      <w:r>
+        <w:t xml:space="preserve"> Majors at Beginning of Academic Year</w:t>
+      </w:r>
+    </w:p>
+    <w:p>
+      <w:pPr>
+        <w:pStyle w:val="BodyTextIndent"/>
+        <w:rPr>
+          <w:i/>
+        </w:rPr>
+      </w:pPr>
+    </w:p>
+    <w:tbl>
+      <w:tblPr>
+        <w:tblStyle w:val="TableGrid"/>
+        <w:tblW w:w="0" w:type="auto"/>
+        <w:tblInd w:w="360" w:type="dxa"/>
+        <w:tblLook w:val="04A0" w:firstRow="1" w:lastRow="0" w:firstColumn="1" w:lastColumn="0" w:noHBand="0" w:noVBand="1"/>
+      </w:tblPr>
+      <w:tblGrid>
+        <w:gridCol w:w="3150"/>
+        <w:gridCol w:w="3075"/>
+        <w:gridCol w:w="2765"/>
+      </w:tblGrid>
+      <w:tr>
+        <w:tc>
+          <w:tcPr>
+            <w:tcW w:w="3150" w:type="dxa"/>
+          </w:tcPr>
+          <w:p>
+            <w:pPr>
+              <w:pStyle w:val="BodyTextIndent"/>
+              <w:ind w:left="0"/>
+              <w:jc w:val="center"/>
+              <w:rPr>
+                <w:i/>
+              </w:rPr>
+            </w:pPr>
+            <w:r>
+              <w:rPr>
+                <w:i/>
+              </w:rPr>
+              <w:t>Academic Year</w:t>
+            </w:r>
+          </w:p>
+        </w:tc>
+        <w:tc>
+          <w:tcPr>
+            <w:tcW w:w="3075" w:type="dxa"/>
+          </w:tcPr>
+          <w:p>
+            <w:pPr>
+              <w:pStyle w:val="BodyTextIndent"/>
+              <w:ind w:left="0"/>
+              <w:jc w:val="center"/>
+              <w:rPr>
+                <w:i/>
+              </w:rPr>
+            </w:pPr>
+            <w:r>
+              <w:rPr>
+                <w:i/>
+              </w:rPr>
+              <w:t>Number of Majors</w:t>
+            </w:r>
+          </w:p>
+        </w:tc>
+        <w:tc>
+          <w:tcPr>
+            <w:tcW w:w="2765" w:type="dxa"/>
+          </w:tcPr>
+          <w:p>
+            <w:pPr>
+              <w:pStyle w:val="BodyTextIndent"/>
+              <w:ind w:left="0"/>
+              <w:jc w:val="center"/>
+              <w:rPr>
+                <w:i/>
+              </w:rPr>
+            </w:pPr>
+            <w:r>
+              <w:rPr>
+                <w:i/>
+              </w:rPr>
+              <w:t>Percent Change</w:t>
+            </w:r>
+          </w:p>
+        </w:tc>
+      </w:tr>
+      <w:tr>
+        <w:tc>
+          <w:tcPr>
+            <w:tcW w:w="3150" w:type="dxa"/>
+          </w:tcPr>
+          <w:p>
+            <w:pPr>
+              <w:pStyle w:val="BodyTextIndent"/>
+              <w:ind w:left="0"/>
+              <w:rPr>
+                <w:i/>
+              </w:rPr>
+            </w:pPr>
+            <w:r>
+              <w:rPr>
+                <w:i/>
+              </w:rPr>
+              <w:t>Fall 2015</w:t>
+            </w:r>
+          </w:p>
+        </w:tc>
+        <w:tc>
+          <w:tcPr>
+            <w:tcW w:w="3075" w:type="dxa"/>
+          </w:tcPr>
+          <w:p>
+            <w:pPr>
+              <w:pStyle w:val="BodyTextIndent"/>
+              <w:ind w:left="0"/>
+              <w:jc w:val="center"/>
+              <w:rPr>
+                <w:i/>
+              </w:rPr>
+            </w:pPr>
+            <w:r>
+              <w:rPr>
+                <w:i/>
+              </w:rPr>
+              <w:t>77</w:t>
+            </w:r>
+          </w:p>
+        </w:tc>
+        <w:tc>
+          <w:tcPr>
+            <w:tcW w:w="2765" w:type="dxa"/>
+          </w:tcPr>
+          <w:p>
+            <w:pPr>
+              <w:pStyle w:val="BodyTextIndent"/>
+              <w:ind w:left="0"/>
+              <w:jc w:val="center"/>
+              <w:rPr>
+                <w:i/>
+              </w:rPr>
+            </w:pPr>
+          </w:p>
+        </w:tc>
+      </w:tr>
+      <w:tr>
+        <w:tc>
+          <w:tcPr>
+            <w:tcW w:w="3150" w:type="dxa"/>
+          </w:tcPr>
+          <w:p>
+            <w:pPr>
+              <w:pStyle w:val="BodyTextIndent"/>
+              <w:ind w:left="0"/>
+              <w:rPr>
+                <w:i/>
+              </w:rPr>
+            </w:pPr>
+            <w:r>
+              <w:rPr>
+                <w:i/>
+              </w:rPr>
+              <w:t>Fall 2016</w:t>
+            </w:r>
+          </w:p>
+        </w:tc>
+        <w:tc>
+          <w:tcPr>
+            <w:tcW w:w="3075" w:type="dxa"/>
+          </w:tcPr>
+          <w:p>
+            <w:pPr>
+              <w:pStyle w:val="BodyTextIndent"/>
+              <w:ind w:left="0"/>
+              <w:jc w:val="center"/>
+              <w:rPr>
+                <w:i/>
+              </w:rPr>
+            </w:pPr>
+            <w:r>
+              <w:rPr>
+                <w:i/>
+              </w:rPr>
+              <w:t>91</w:t>
+            </w:r>
+          </w:p>
+        </w:tc>
+        <w:tc>
+          <w:tcPr>
+            <w:tcW w:w="2765" w:type="dxa"/>
+          </w:tcPr>
+          <w:p>
+            <w:pPr>
+              <w:pStyle w:val="BodyTextIndent"/>
+              <w:ind w:left="0"/>
+              <w:jc w:val="center"/>
+              <w:rPr>
+                <w:i/>
+              </w:rPr>
+            </w:pPr>
+            <w:r>
+              <w:rPr>
+                <w:i/>
+              </w:rPr>
+              <w:t>18.2%</w:t>
+            </w:r>
+          </w:p>
+        </w:tc>
+      </w:tr>
+      <w:tr>
+        <w:tc>
+          <w:tcPr>
+            <w:tcW w:w="3150" w:type="dxa"/>
+          </w:tcPr>
+          <w:p>
+            <w:pPr>
+              <w:pStyle w:val="BodyTextIndent"/>
+              <w:ind w:left="0"/>
+              <w:rPr>
+                <w:i/>
+              </w:rPr>
+            </w:pPr>
+            <w:r>
+              <w:rPr>
+                <w:i/>
+              </w:rPr>
+              <w:lastRenderedPageBreak/>
+              <w:t>Fall 2017</w:t>
+            </w:r>
+          </w:p>
+        </w:tc>
+        <w:tc>
+          <w:tcPr>
+            <w:tcW w:w="3075" w:type="dxa"/>
+          </w:tcPr>
+          <w:p>
+            <w:pPr>
+              <w:pStyle w:val="BodyTextIndent"/>
+              <w:ind w:left="0"/>
+              <w:jc w:val="center"/>
+              <w:rPr>
+                <w:i/>
+              </w:rPr>
+            </w:pPr>
+            <w:r>
+              <w:rPr>
+                <w:i/>
+              </w:rPr>
+              <w:t>109</w:t>
+            </w:r>
+          </w:p>
+        </w:tc>
+        <w:tc>
+          <w:tcPr>
+            <w:tcW w:w="2765" w:type="dxa"/>
+          </w:tcPr>
+          <w:p>
+            <w:pPr>
+              <w:pStyle w:val="BodyTextIndent"/>
+              <w:ind w:left="0"/>
+              <w:jc w:val="center"/>
+              <w:rPr>
+                <w:i/>
+              </w:rPr>
+            </w:pPr>
+            <w:r>
+              <w:rPr>
+                <w:i/>
+              </w:rPr>
+              <w:t>19.8%</w:t>
+            </w:r>
+          </w:p>
+        </w:tc>
+      </w:tr>
+      <w:tr>
+        <w:tc>
+          <w:tcPr>
+            <w:tcW w:w="3150" w:type="dxa"/>
+          </w:tcPr>
+          <w:p>
+            <w:pPr>
+              <w:pStyle w:val="BodyTextIndent"/>
+              <w:ind w:left="0"/>
+              <w:rPr>
+                <w:i/>
+              </w:rPr>
+            </w:pPr>
+            <w:r>
+              <w:rPr>
+                <w:i/>
+              </w:rPr>
+              <w:t>Fall 2018</w:t>
+            </w:r>
+          </w:p>
+        </w:tc>
+        <w:tc>
+          <w:tcPr>
+            <w:tcW w:w="3075" w:type="dxa"/>
+          </w:tcPr>
+          <w:p>
+            <w:pPr>
+              <w:pStyle w:val="BodyTextIndent"/>
+              <w:ind w:left="0"/>
+              <w:jc w:val="center"/>
+              <w:rPr>
+                <w:i/>
+              </w:rPr>
+            </w:pPr>
+            <w:r>
+              <w:rPr>
+                <w:i/>
+              </w:rPr>
+              <w:t>10</w:t>
+            </w:r>
+            <w:r>
+              <w:rPr>
+                <w:i/>
+              </w:rPr>
+              <w:t>6</w:t>
+            </w:r>
+          </w:p>
+        </w:tc>
+        <w:tc>
+          <w:tcPr>
+            <w:tcW w:w="2765" w:type="dxa"/>
+          </w:tcPr>
+          <w:p>
+            <w:pPr>
+              <w:pStyle w:val="BodyTextIndent"/>
+              <w:ind w:left="0"/>
+              <w:jc w:val="center"/>
+              <w:rPr>
+                <w:i/>
+              </w:rPr>
+            </w:pPr>
+            <w:r>
+              <w:rPr>
+                <w:i/>
+              </w:rPr>
+              <w:t>-2.8%</w:t>
+            </w:r>
+          </w:p>
+        </w:tc>
+      </w:tr>
+      <w:tr>
+        <w:tc>
+          <w:tcPr>
+            <w:tcW w:w="3150" w:type="dxa"/>
+          </w:tcPr>
+          <w:p>
+            <w:pPr>
+              <w:pStyle w:val="BodyTextIndent"/>
+              <w:ind w:left="0"/>
+              <w:rPr>
+                <w:i/>
+              </w:rPr>
+            </w:pPr>
+            <w:r>
+              <w:rPr>
+                <w:i/>
+              </w:rPr>
+              <w:t>Fall 2019</w:t>
+            </w:r>
+          </w:p>
+        </w:tc>
+        <w:tc>
+          <w:tcPr>
+            <w:tcW w:w="3075" w:type="dxa"/>
+          </w:tcPr>
+          <w:p>
+            <w:pPr>
+              <w:pStyle w:val="BodyTextIndent"/>
+              <w:ind w:left="0"/>
+              <w:jc w:val="center"/>
+              <w:rPr>
+                <w:i/>
+              </w:rPr>
+            </w:pPr>
+            <w:r>
+              <w:rPr>
+                <w:i/>
+              </w:rPr>
+              <w:t>98</w:t>
+            </w:r>
+          </w:p>
+        </w:tc>
+        <w:tc>
+          <w:tcPr>
+            <w:tcW w:w="2765" w:type="dxa"/>
+          </w:tcPr>
+          <w:p>
+            <w:pPr>
+              <w:pStyle w:val="BodyTextIndent"/>
+              <w:ind w:left="0"/>
+              <w:jc w:val="center"/>
+              <w:rPr>
+                <w:i/>
+              </w:rPr>
+            </w:pPr>
+            <w:r>
+              <w:rPr>
+                <w:i/>
+              </w:rPr>
+              <w:t>-7.5%</w:t>
+            </w:r>
+          </w:p>
+        </w:tc>
+      </w:tr>
+      <w:tr>
+        <w:tc>
+          <w:tcPr>
+            <w:tcW w:w="3150" w:type="dxa"/>
+          </w:tcPr>
+          <w:p>
+            <w:pPr>
+              <w:pStyle w:val="BodyTextIndent"/>
+              <w:ind w:left="0"/>
+              <w:rPr>
+                <w:i/>
+              </w:rPr>
+            </w:pPr>
+            <w:r>
+              <w:rPr>
+                <w:i/>
+              </w:rPr>
+              <w:t>Fall 2020</w:t>
+            </w:r>
+          </w:p>
+        </w:tc>
+        <w:tc>
+          <w:tcPr>
+            <w:tcW w:w="3075" w:type="dxa"/>
+          </w:tcPr>
+          <w:p>
+            <w:pPr>
+              <w:pStyle w:val="BodyTextIndent"/>
+              <w:ind w:left="0"/>
+              <w:jc w:val="center"/>
+              <w:rPr>
+                <w:i/>
+              </w:rPr>
+            </w:pPr>
+            <w:r>
+              <w:rPr>
+                <w:i/>
+              </w:rPr>
+              <w:t>113</w:t>
+            </w:r>
+          </w:p>
+        </w:tc>
+        <w:tc>
+          <w:tcPr>
+            <w:tcW w:w="2765" w:type="dxa"/>
+          </w:tcPr>
+          <w:p>
+            <w:pPr>
+              <w:pStyle w:val="BodyTextIndent"/>
+              <w:ind w:left="0"/>
+              <w:jc w:val="center"/>
+              <w:rPr>
+                <w:i/>
+              </w:rPr>
+            </w:pPr>
+            <w:r>
+              <w:rPr>
+                <w:i/>
+              </w:rPr>
+              <w:t>15.3%</w:t>
+            </w:r>
+          </w:p>
+        </w:tc>
+      </w:tr>
+    </w:tbl>
+    <w:p>
+      <w:pPr>
+        <w:pStyle w:val="BodyTextIndent"/>
+        <w:rPr>
+          <w:i/>
+          <w:sz w:val="20"/>
+        </w:rPr>
+      </w:pPr>
+      <w:r>
+        <w:rPr>
+          <w:i/>
+          <w:sz w:val="20"/>
+        </w:rPr>
+        <w:t>Top number in each cell denotes combined first year and transfer enrollment. Numbers in parentheses indicate transfer enrollment.</w:t>
+      </w:r>
+    </w:p>
+    <w:p>
+      <w:pPr>
+        <w:pStyle w:val="BodyTextIndent"/>
+        <w:rPr>
+          <w:i/>
+        </w:rPr>
+      </w:pPr>
+    </w:p>
+    <w:p>
+      <w:pPr>
+        <w:pStyle w:val="BodyTextIndent"/>
+        <w:rPr>
+          <w:i/>
+        </w:rPr>
+      </w:pPr>
+      <w:r>
+        <w:rPr>
+          <w:i/>
+        </w:rPr>
+        <w:t xml:space="preserve">Nearly all of these students were full time, with </w:t>
+      </w:r>
+      <w:proofErr w:type="gramStart"/>
+      <w:r>
+        <w:rPr>
+          <w:i/>
+        </w:rPr>
+        <w:t>one part</w:t>
+      </w:r>
+      <w:proofErr w:type="gramEnd"/>
+      <w:r>
+        <w:rPr>
+          <w:i/>
+        </w:rPr>
+        <w:t xml:space="preserve"> time student enrolling in Fall 2015 and two part time students enrolling in Fall 2017. Demographically, the PSC student profile reflects the diversity of the university student body. There are some evident trends. First, whereas males comprised the majority of program students in Fall 2015 (25 males compared to 14 females), females constituted the clear majority of students by Fall 2018. In Fall 2019, 21 females majored in PSC versus 15 males. Second, between Fall 2015 and Fall 2019, traditionally-aged college students comprised the majority of majors. Third, whereas approximately 59% of majors identified themselves as white in Fall 2015, only 30.5% did so in Fall 2019. Hispanics comprised about 18% of PSC majors in Fall 2015. In Fall 2019, 50% of the majors were Hispanic. These changes reflect the university’s ongoing demographic shifts.</w:t>
+      </w:r>
+    </w:p>
+    <w:p>
+      <w:pPr>
+        <w:pStyle w:val="BodyTextIndent"/>
+        <w:rPr>
+          <w:i/>
+        </w:rPr>
+      </w:pPr>
+    </w:p>
+    <w:p>
+      <w:pPr>
+        <w:pStyle w:val="BodyTextIndent"/>
         <w:numPr>
           <w:ilvl w:val="0"/>
           <w:numId w:val="8"/>
         </w:numPr>
-      </w:pPr>
-      <w:r>
-        <w:t>Alignment with University Mission</w:t>
-      </w:r>
-      <w:r>
-        <w:t xml:space="preserve">, </w:t>
-      </w:r>
-      <w:r>
-        <w:t>Strategic Goals</w:t>
-      </w:r>
-      <w:r>
-        <w:t>,</w:t>
-      </w:r>
-      <w:r>
-        <w:t xml:space="preserve"> and Objectives</w:t>
-      </w:r>
+        <w:rPr>
+          <w:i/>
+        </w:rPr>
+      </w:pPr>
+      <w:r>
+        <w:rPr>
+          <w:i/>
+        </w:rPr>
+        <w:t>Alignment with University Mission, Strategic Goals, and Objectives</w:t>
+      </w:r>
+    </w:p>
+    <w:p>
+      <w:pPr>
+        <w:pStyle w:val="BodyTextIndent"/>
+        <w:rPr>
+          <w:i/>
+        </w:rPr>
+      </w:pPr>
+    </w:p>
+    <w:p>
+      <w:pPr>
+        <w:pStyle w:val="BodyTextIndent"/>
+        <w:rPr>
+          <w:i/>
+        </w:rPr>
+      </w:pPr>
+      <w:r>
+        <w:rPr>
+          <w:i/>
+        </w:rPr>
+        <w:t xml:space="preserve">As noted in the Introduction, the University commits itself to encouraging students to “discover what it takes to build meaningful and examined lives.” In addition, the University works to “empower our students to achieve lasting personal and professional success.” The PSC program aligns itself with these missions and goals in a number of ways. First, program courses expose students to a diverse array of policy problems and issues that may directly impact their lives and the lives of those around them. A small sampling of the topics covered in PSC courses include wealth and income inequality, human trafficking and modern slavery, checks and balances, the imperial presidency and the erosion of the separation of powers, collective action problems and the tragedy of the commons, terrorism and national security policy, and principal-agent problems. Especially in introductory courses, students often remark that they are hearing about these issues and problems for first time. Second, through instructor lectures, whole class and small group discussions, the viewing of films, and experiential learning activities, PSC courses encourage students to ruminate on the significance of these issues, both personally and for the world around them. Students often express that they become more thoughtful and politically engaged through these activities. Third, to augment the larger student body’s civic awareness, the program occasionally hosts forums on contemporary events. Discussions on immigration policy, the 2020 Census, media bias, and women in leadership are among the topics covered over the past five years. Fourth, course assignments augment students’ marketable capital. In addition to developing their critical thinking and communication skills, students learn precinct analysis, survey research methods, and data analytics, for example. In addition, they learn how to prepare press briefings and how to design political and advocacy campaigns. Through these assignments, students gain valuable experience that translates to a range of policy careers. Fifth, the program includes tutorials in resume and cover letter writing, interviewing, and LinkedIn. In addition, the program occasionally </w:t>
+      </w:r>
+      <w:proofErr w:type="gramStart"/>
+      <w:r>
+        <w:rPr>
+          <w:i/>
+        </w:rPr>
+        <w:t>host</w:t>
+      </w:r>
+      <w:proofErr w:type="gramEnd"/>
+      <w:r>
+        <w:rPr>
+          <w:i/>
+        </w:rPr>
+        <w:t xml:space="preserve"> guest speakers. In Fall 2019, for example, the PSC program partnered with the Department of Social Work on a legislative forum. The purpose </w:t>
+      </w:r>
+      <w:r>
+        <w:rPr>
+          <w:i/>
+        </w:rPr>
+        <w:lastRenderedPageBreak/>
+        <w:t>of these activities and events is to increase students’ job market prospects. Sixth, with respect to the University’s enrollment goals, the PSC program offers a pathway for students interested in pursuing graduate work in law, public administration, public policy, and political science. Program faculty actively recruit PSC students to the MPA Plus One. Since its inception in Summer 2018, six PSC majors have enrolled in the MPA Plus One program.</w:t>
+      </w:r>
+    </w:p>
+    <w:p>
+      <w:pPr>
+        <w:pStyle w:val="BodyTextIndent"/>
+        <w:ind w:left="1080"/>
+      </w:pPr>
+      <w:r>
+        <w:t xml:space="preserve"> </w:t>
+      </w:r>
+    </w:p>
+    <w:p>
+      <w:pPr>
+        <w:pStyle w:val="BodyTextIndent"/>
+        <w:ind w:left="1080"/>
+      </w:pPr>
     </w:p>
     <w:p>
       <w:pPr>
@@ -412,22 +1415,19 @@
         </w:numPr>
       </w:pPr>
       <w:r>
-        <w:t>Quality of i</w:t>
-      </w:r>
-      <w:r>
-        <w:t>nstruction</w:t>
-      </w:r>
-      <w:r>
-        <w:t xml:space="preserve"> - </w:t>
-      </w:r>
-      <w:r>
-        <w:t xml:space="preserve"> </w:t>
-      </w:r>
-      <w:r>
-        <w:t>W</w:t>
-      </w:r>
-      <w:r>
-        <w:t>hat do the reports suggest about the quality of instruction and how the quality has changed over time? What do the reports suggest about actions that could be taken to improve instructional quality?</w:t>
+        <w:t>Alignment with University Mission</w:t>
+      </w:r>
+      <w:r>
+        <w:t xml:space="preserve">, </w:t>
+      </w:r>
+      <w:r>
+        <w:t>Strategic Goals</w:t>
+      </w:r>
+      <w:r>
+        <w:t>,</w:t>
+      </w:r>
+      <w:r>
+        <w:t xml:space="preserve"> and Objectives</w:t>
       </w:r>
     </w:p>
     <w:p>
@@ -439,14 +1439,22 @@
         </w:numPr>
       </w:pPr>
       <w:r>
-        <w:lastRenderedPageBreak/>
-        <w:t>Quality of curriculum</w:t>
-      </w:r>
-      <w:r>
-        <w:t xml:space="preserve"> - W</w:t>
-      </w:r>
-      <w:r>
-        <w:t>hat do the reports suggest about the quality of the curriculum and how the quality has changed over time? What do the reports suggest about actions that could be taken to improve quality of the curriculum?</w:t>
+        <w:t>Quality of i</w:t>
+      </w:r>
+      <w:r>
+        <w:t>nstruction</w:t>
+      </w:r>
+      <w:r>
+        <w:t xml:space="preserve"> - </w:t>
+      </w:r>
+      <w:r>
+        <w:t xml:space="preserve"> </w:t>
+      </w:r>
+      <w:r>
+        <w:t>W</w:t>
+      </w:r>
+      <w:r>
+        <w:t>hat do the reports suggest about the quality of instruction and how the quality has changed over time? What do the reports suggest about actions that could be taken to improve instructional quality?</w:t>
       </w:r>
     </w:p>
     <w:p>
@@ -458,24 +1466,31 @@
         </w:numPr>
       </w:pPr>
       <w:r>
-        <w:t>Quality of co-curriculum</w:t>
+        <w:t>Quality of curriculum</w:t>
       </w:r>
       <w:r>
         <w:t xml:space="preserve"> - W</w:t>
       </w:r>
       <w:r>
-        <w:t>hat do the reports suggest about the quality of the co-curriculum and how the quality has changed over time? What do the reports suggest about actions that could be taken to improve quality of co-curricular offerings?</w:t>
-      </w:r>
-    </w:p>
-    <w:p>
-      <w:pPr>
+        <w:t>hat do the reports suggest about the quality of the curriculum and how the quality has changed over time? What do the reports suggest about actions that could be taken to improve quality of the curriculum?</w:t>
+      </w:r>
+    </w:p>
+    <w:p>
+      <w:pPr>
+        <w:pStyle w:val="BodyTextIndent"/>
         <w:numPr>
           <w:ilvl w:val="0"/>
           <w:numId w:val="8"/>
         </w:numPr>
       </w:pPr>
       <w:r>
-        <w:t xml:space="preserve">Assess the evidence supporting extent to which Student Learning Outcomes have been achieved. Has achievement of Student Learning Outcomes changed over time? What do reports suggest about actions that could be taken to improve achievement of Student Learning Outcomes? Do the Student Learning Outcomes remain appropriate for preparation for the career or graduate education aspirations students might have? </w:t>
+        <w:t>Quality of co-curriculum</w:t>
+      </w:r>
+      <w:r>
+        <w:t xml:space="preserve"> - W</w:t>
+      </w:r>
+      <w:r>
+        <w:t>hat do the reports suggest about the quality of the co-curriculum and how the quality has changed over time? What do the reports suggest about actions that could be taken to improve quality of co-curricular offerings?</w:t>
       </w:r>
     </w:p>
     <w:p>
@@ -486,7 +1501,7 @@
         </w:numPr>
       </w:pPr>
       <w:r>
-        <w:t xml:space="preserve">Quality of program assessment - in what ways could the assessment of the program be improved? </w:t>
+        <w:t xml:space="preserve">Assess the evidence supporting extent to which Student Learning Outcomes have been achieved. Has achievement of Student Learning Outcomes changed over time? What do reports suggest about actions that could be taken to improve achievement of Student Learning Outcomes? Do the Student Learning Outcomes remain appropriate for preparation for the career or graduate education aspirations students might have? </w:t>
       </w:r>
     </w:p>
     <w:p>
@@ -497,7 +1512,7 @@
         </w:numPr>
       </w:pPr>
       <w:r>
-        <w:t xml:space="preserve">How does the program compare on similar dimensions to peer institutions? </w:t>
+        <w:t xml:space="preserve">Quality of program assessment - in what ways could the assessment of the program be improved? </w:t>
       </w:r>
     </w:p>
     <w:p>
@@ -508,7 +1523,7 @@
         </w:numPr>
       </w:pPr>
       <w:r>
-        <w:t>How does the program compare on similar dimensions to aspirant colleges and universities?</w:t>
+        <w:t xml:space="preserve">How does the program compare on similar dimensions to peer institutions? </w:t>
       </w:r>
     </w:p>
     <w:p>
@@ -519,6 +1534,17 @@
         </w:numPr>
       </w:pPr>
       <w:r>
+        <w:t>How does the program compare on similar dimensions to aspirant colleges and universities?</w:t>
+      </w:r>
+    </w:p>
+    <w:p>
+      <w:pPr>
+        <w:numPr>
+          <w:ilvl w:val="0"/>
+          <w:numId w:val="8"/>
+        </w:numPr>
+      </w:pPr>
+      <w:r>
         <w:t>R</w:t>
       </w:r>
       <w:r>
@@ -672,6 +1698,7 @@
     <w:p/>
     <w:p>
       <w:r>
+        <w:lastRenderedPageBreak/>
         <w:t xml:space="preserve">The program will develop 2-4 strategic goals, supported by 3-5 tactical objectives each.  </w:t>
       </w:r>
       <w:r>
@@ -1333,6 +2360,92 @@
     </w:lvl>
   </w:abstractNum>
   <w:abstractNum w:abstractNumId="8" w15:restartNumberingAfterBreak="0">
+    <w:nsid w:val="66552535"/>
+    <w:multiLevelType w:val="hybridMultilevel"/>
+    <w:tmpl w:val="3D8A4D38"/>
+    <w:lvl w:ilvl="0" w:tplc="0409000F">
+      <w:start w:val="1"/>
+      <w:numFmt w:val="decimal"/>
+      <w:lvlText w:val="%1."/>
+      <w:lvlJc w:val="left"/>
+      <w:pPr>
+        <w:ind w:left="1440" w:hanging="360"/>
+      </w:pPr>
+    </w:lvl>
+    <w:lvl w:ilvl="1" w:tplc="04090019">
+      <w:start w:val="1"/>
+      <w:numFmt w:val="lowerLetter"/>
+      <w:lvlText w:val="%2."/>
+      <w:lvlJc w:val="left"/>
+      <w:pPr>
+        <w:ind w:left="2160" w:hanging="360"/>
+      </w:pPr>
+    </w:lvl>
+    <w:lvl w:ilvl="2" w:tplc="0409001B" w:tentative="1">
+      <w:start w:val="1"/>
+      <w:numFmt w:val="lowerRoman"/>
+      <w:lvlText w:val="%3."/>
+      <w:lvlJc w:val="right"/>
+      <w:pPr>
+        <w:ind w:left="2880" w:hanging="180"/>
+      </w:pPr>
+    </w:lvl>
+    <w:lvl w:ilvl="3" w:tplc="0409000F" w:tentative="1">
+      <w:start w:val="1"/>
+      <w:numFmt w:val="decimal"/>
+      <w:lvlText w:val="%4."/>
+      <w:lvlJc w:val="left"/>
+      <w:pPr>
+        <w:ind w:left="3600" w:hanging="360"/>
+      </w:pPr>
+    </w:lvl>
+    <w:lvl w:ilvl="4" w:tplc="04090019" w:tentative="1">
+      <w:start w:val="1"/>
+      <w:numFmt w:val="lowerLetter"/>
+      <w:lvlText w:val="%5."/>
+      <w:lvlJc w:val="left"/>
+      <w:pPr>
+        <w:ind w:left="4320" w:hanging="360"/>
+      </w:pPr>
+    </w:lvl>
+    <w:lvl w:ilvl="5" w:tplc="0409001B" w:tentative="1">
+      <w:start w:val="1"/>
+      <w:numFmt w:val="lowerRoman"/>
+      <w:lvlText w:val="%6."/>
+      <w:lvlJc w:val="right"/>
+      <w:pPr>
+        <w:ind w:left="5040" w:hanging="180"/>
+      </w:pPr>
+    </w:lvl>
+    <w:lvl w:ilvl="6" w:tplc="0409000F" w:tentative="1">
+      <w:start w:val="1"/>
+      <w:numFmt w:val="decimal"/>
+      <w:lvlText w:val="%7."/>
+      <w:lvlJc w:val="left"/>
+      <w:pPr>
+        <w:ind w:left="5760" w:hanging="360"/>
+      </w:pPr>
+    </w:lvl>
+    <w:lvl w:ilvl="7" w:tplc="04090019" w:tentative="1">
+      <w:start w:val="1"/>
+      <w:numFmt w:val="lowerLetter"/>
+      <w:lvlText w:val="%8."/>
+      <w:lvlJc w:val="left"/>
+      <w:pPr>
+        <w:ind w:left="6480" w:hanging="360"/>
+      </w:pPr>
+    </w:lvl>
+    <w:lvl w:ilvl="8" w:tplc="0409001B" w:tentative="1">
+      <w:start w:val="1"/>
+      <w:numFmt w:val="lowerRoman"/>
+      <w:lvlText w:val="%9."/>
+      <w:lvlJc w:val="right"/>
+      <w:pPr>
+        <w:ind w:left="7200" w:hanging="180"/>
+      </w:pPr>
+    </w:lvl>
+  </w:abstractNum>
+  <w:abstractNum w:abstractNumId="9" w15:restartNumberingAfterBreak="0">
     <w:nsid w:val="6E3D6288"/>
     <w:multiLevelType w:val="hybridMultilevel"/>
     <w:tmpl w:val="8AB25B7E"/>
@@ -1461,7 +2574,7 @@
     <w:abstractNumId w:val="2"/>
   </w:num>
   <w:num w:numId="6">
-    <w:abstractNumId w:val="8"/>
+    <w:abstractNumId w:val="9"/>
   </w:num>
   <w:num w:numId="7">
     <w:abstractNumId w:val="7"/>
@@ -1471,6 +2584,9 @@
   </w:num>
   <w:num w:numId="9">
     <w:abstractNumId w:val="0"/>
+  </w:num>
+  <w:num w:numId="10">
+    <w:abstractNumId w:val="8"/>
   </w:num>
 </w:numbering>
 </file>
@@ -1554,7 +2670,7 @@
     <w:lsdException w:name="Signature" w:semiHidden="1" w:unhideWhenUsed="1"/>
     <w:lsdException w:name="Default Paragraph Font" w:semiHidden="1" w:uiPriority="1" w:unhideWhenUsed="1"/>
     <w:lsdException w:name="Body Text" w:semiHidden="1" w:unhideWhenUsed="1"/>
-    <w:lsdException w:name="Body Text Indent" w:semiHidden="1" w:unhideWhenUsed="1"/>
+    <w:lsdException w:name="Body Text Indent" w:semiHidden="1" w:uiPriority="0" w:unhideWhenUsed="1"/>
     <w:lsdException w:name="List Continue" w:semiHidden="1" w:unhideWhenUsed="1"/>
     <w:lsdException w:name="List Continue 2" w:semiHidden="1" w:unhideWhenUsed="1"/>
     <w:lsdException w:name="List Continue 3" w:semiHidden="1" w:unhideWhenUsed="1"/>
@@ -2014,6 +3130,22 @@
       <w:szCs w:val="16"/>
     </w:rPr>
   </w:style>
+  <w:style w:type="table" w:styleId="TableGrid">
+    <w:name w:val="Table Grid"/>
+    <w:basedOn w:val="TableNormal"/>
+    <w:uiPriority w:val="59"/>
+    <w:rsid w:val="00DD5C10"/>
+    <w:tblPr>
+      <w:tblBorders>
+        <w:top w:val="single" w:sz="4" w:space="0" w:color="auto"/>
+        <w:left w:val="single" w:sz="4" w:space="0" w:color="auto"/>
+        <w:bottom w:val="single" w:sz="4" w:space="0" w:color="auto"/>
+        <w:right w:val="single" w:sz="4" w:space="0" w:color="auto"/>
+        <w:insideH w:val="single" w:sz="4" w:space="0" w:color="auto"/>
+        <w:insideV w:val="single" w:sz="4" w:space="0" w:color="auto"/>
+      </w:tblBorders>
+    </w:tblPr>
+  </w:style>
 </w:styles>
 </file>
 

--- a/CSC Pgm Rvw Report Spring 2021.docx
+++ b/CSC Pgm Rvw Report Spring 2021.docx
@@ -131,8 +131,13 @@
       <w:pPr>
         <w:jc w:val="both"/>
       </w:pPr>
-      <w:r>
-        <w:t>One page Executive Summary</w:t>
+      <w:proofErr w:type="gramStart"/>
+      <w:r>
+        <w:t>One page</w:t>
+      </w:r>
+      <w:proofErr w:type="gramEnd"/>
+      <w:r>
+        <w:t xml:space="preserve"> Executive Summary</w:t>
       </w:r>
       <w:r>
         <w:t xml:space="preserve"> (written last)</w:t>
@@ -173,7 +178,15 @@
         <w:jc w:val="both"/>
       </w:pPr>
       <w:r>
-        <w:t xml:space="preserve">Aurora University periodically reviews its academic programs to confirm that they support its mission as “an inclusive community dedicated to the transformative power of learning…[that encourages] undergraduate and graduate students to discover what it takes to build meaningful and examined lives…[and that empowers them] to achieve lasting personal and professional success.” The University has established three goals of program review: </w:t>
+        <w:t>Aurora University periodically reviews its academic programs to confirm that they support its mission as “an inclusive community dedicated to the transformative power of learning</w:t>
+      </w:r>
+      <w:proofErr w:type="gramStart"/>
+      <w:r>
+        <w:t>…[</w:t>
+      </w:r>
+      <w:proofErr w:type="gramEnd"/>
+      <w:r>
+        <w:t xml:space="preserve">that encourages] undergraduate and graduate students to discover what it takes to build meaningful and examined lives…[and that empowers them] to achieve lasting personal and professional success.” The University has established three goals of program review: </w:t>
       </w:r>
     </w:p>
     <w:p>
@@ -281,7 +294,15 @@
         </w:numPr>
       </w:pPr>
       <w:r>
-        <w:t>Assessment of Smart Evals and other student feedback periodically gathered by faculty.</w:t>
+        <w:t xml:space="preserve">Assessment of Smart </w:t>
+      </w:r>
+      <w:proofErr w:type="spellStart"/>
+      <w:r>
+        <w:t>Evals</w:t>
+      </w:r>
+      <w:proofErr w:type="spellEnd"/>
+      <w:r>
+        <w:t xml:space="preserve"> and other student feedback periodically gathered by faculty.</w:t>
       </w:r>
     </w:p>
     <w:p>
@@ -1917,10 +1938,18 @@
         <w:t xml:space="preserve">in the </w:t>
       </w:r>
       <w:r>
-        <w:t xml:space="preserve">highly competitive </w:t>
-      </w:r>
-      <w:r>
-        <w:t xml:space="preserve"> tech field.   </w:t>
+        <w:t xml:space="preserve">highly </w:t>
+      </w:r>
+      <w:proofErr w:type="gramStart"/>
+      <w:r>
+        <w:t xml:space="preserve">competitive </w:t>
+      </w:r>
+      <w:r>
+        <w:t xml:space="preserve"> tech</w:t>
+      </w:r>
+      <w:proofErr w:type="gramEnd"/>
+      <w:r>
+        <w:t xml:space="preserve"> field.   </w:t>
       </w:r>
     </w:p>
     <w:p>
@@ -2089,10 +2118,18 @@
         <w:t>the last 5 years on average 15.7</w:t>
       </w:r>
       <w:r>
-        <w:t xml:space="preserve">% of the CSC majors are women. This percentage of women CSC majors has been very consistent over the last 5 years </w:t>
-      </w:r>
-      <w:r>
-        <w:t>. (S</w:t>
+        <w:t xml:space="preserve">% of the CSC majors are women. This percentage of women CSC majors has been very consistent over the last 5 </w:t>
+      </w:r>
+      <w:proofErr w:type="gramStart"/>
+      <w:r>
+        <w:t xml:space="preserve">years </w:t>
+      </w:r>
+      <w:r>
+        <w:t>.</w:t>
+      </w:r>
+      <w:proofErr w:type="gramEnd"/>
+      <w:r>
+        <w:t xml:space="preserve"> (S</w:t>
       </w:r>
       <w:r>
         <w:t xml:space="preserve">ee </w:t>
@@ -2131,6 +2168,7 @@
           <w:id w:val="1360167714"/>
           <w:citation/>
         </w:sdtPr>
+        <w:sdtEndPr/>
         <w:sdtContent>
           <w:r>
             <w:rPr>
@@ -2241,24 +2279,14 @@
       <w:r>
         <w:t xml:space="preserve">Figure </w:t>
       </w:r>
-      <w:r>
-        <w:fldChar w:fldCharType="begin"/>
-      </w:r>
-      <w:r>
-        <w:instrText xml:space="preserve"> SEQ Figure \* ARABIC </w:instrText>
-      </w:r>
-      <w:r>
-        <w:fldChar w:fldCharType="separate"/>
-      </w:r>
-      <w:r>
-        <w:rPr>
-          <w:noProof/>
-        </w:rPr>
-        <w:t>1</w:t>
-      </w:r>
-      <w:r>
-        <w:fldChar w:fldCharType="end"/>
-      </w:r>
+      <w:fldSimple w:instr=" SEQ Figure \* ARABIC ">
+        <w:r>
+          <w:rPr>
+            <w:noProof/>
+          </w:rPr>
+          <w:t>1</w:t>
+        </w:r>
+      </w:fldSimple>
       <w:r>
         <w:t>-Percent</w:t>
       </w:r>
@@ -2419,24 +2447,14 @@
       <w:r>
         <w:t xml:space="preserve">Figure </w:t>
       </w:r>
-      <w:r>
-        <w:fldChar w:fldCharType="begin"/>
-      </w:r>
-      <w:r>
-        <w:instrText xml:space="preserve"> SEQ Figure \* ARABIC </w:instrText>
-      </w:r>
-      <w:r>
-        <w:fldChar w:fldCharType="separate"/>
-      </w:r>
-      <w:r>
-        <w:rPr>
-          <w:noProof/>
-        </w:rPr>
-        <w:t>2</w:t>
-      </w:r>
-      <w:r>
-        <w:fldChar w:fldCharType="end"/>
-      </w:r>
+      <w:fldSimple w:instr=" SEQ Figure \* ARABIC ">
+        <w:r>
+          <w:rPr>
+            <w:noProof/>
+          </w:rPr>
+          <w:t>2</w:t>
+        </w:r>
+      </w:fldSimple>
       <w:r>
         <w:t>- Incoming CSC Majors Identification by Race</w:t>
       </w:r>
@@ -2534,24 +2552,14 @@
       <w:r>
         <w:t xml:space="preserve">Figure </w:t>
       </w:r>
-      <w:r>
-        <w:fldChar w:fldCharType="begin"/>
-      </w:r>
-      <w:r>
-        <w:instrText xml:space="preserve"> SEQ Figure \* ARABIC </w:instrText>
-      </w:r>
-      <w:r>
-        <w:fldChar w:fldCharType="separate"/>
-      </w:r>
-      <w:r>
-        <w:rPr>
-          <w:noProof/>
-        </w:rPr>
-        <w:t>2</w:t>
-      </w:r>
-      <w:r>
-        <w:fldChar w:fldCharType="end"/>
-      </w:r>
+      <w:fldSimple w:instr=" SEQ Figure \* ARABIC ">
+        <w:r>
+          <w:rPr>
+            <w:noProof/>
+          </w:rPr>
+          <w:t>2</w:t>
+        </w:r>
+      </w:fldSimple>
       <w:r>
         <w:t>- Incoming CSC Majors By Age</w:t>
       </w:r>
@@ -2653,7 +2661,15 @@
         <w:t>.” In addition, the University works to “empower our students to achieve lasting per</w:t>
       </w:r>
       <w:r>
-        <w:t xml:space="preserve">sonal and professional success.” AU has core values of  Excellence, Integrity, Citizenship and Continuous learning. </w:t>
+        <w:t xml:space="preserve">sonal and professional success.” AU has core values </w:t>
+      </w:r>
+      <w:proofErr w:type="gramStart"/>
+      <w:r>
+        <w:t>of  Excellence</w:t>
+      </w:r>
+      <w:proofErr w:type="gramEnd"/>
+      <w:r>
+        <w:t xml:space="preserve">, Integrity, Citizenship and Continuous learning. </w:t>
       </w:r>
     </w:p>
     <w:p>
@@ -2731,7 +2747,15 @@
         <w:t>Integrity –</w:t>
       </w:r>
       <w:r>
-        <w:t xml:space="preserve"> All CSC students take part in learning, discussion and in an in-depth writing initiative on Engineering ethics. During this time, they learn about the Software Engineering ethical Code, ethical frameworks for decisions and analyze through a major paper specific ethical dilemmas in Engineering. </w:t>
+        <w:t xml:space="preserve"> All CSC students take part in learning, discussion and in an in-depth writing initiative on Engineering ethics. During this time, they learn about the Software Engineering </w:t>
+      </w:r>
+      <w:proofErr w:type="gramStart"/>
+      <w:r>
+        <w:t>ethical</w:t>
+      </w:r>
+      <w:proofErr w:type="gramEnd"/>
+      <w:r>
+        <w:t xml:space="preserve"> Code, ethical frameworks for decisions and analyze through a major paper specific ethical dilemmas in Engineering. </w:t>
       </w:r>
     </w:p>
     <w:p>
@@ -2911,7 +2935,15 @@
         <w:ind w:left="1080"/>
       </w:pPr>
       <w:r>
-        <w:t>Table 2 compares average Smart Evaluation ratings earned in CSC courses between Fall 2016 and Fall 2020  to averages earned in all Arts and Sciences courses. As shown in this table, CSC courses rated less favorably than Arts and Sciences courses did generally</w:t>
+        <w:t xml:space="preserve">Table 2 compares average Smart Evaluation ratings earned in CSC courses between Fall 2016 and Fall </w:t>
+      </w:r>
+      <w:proofErr w:type="gramStart"/>
+      <w:r>
+        <w:t>2020  to</w:t>
+      </w:r>
+      <w:proofErr w:type="gramEnd"/>
+      <w:r>
+        <w:t xml:space="preserve"> averages earned in all Arts and Sciences courses. As shown in this table, CSC courses rated less favorably than Arts and Sciences courses did generally</w:t>
       </w:r>
       <w:r>
         <w:t xml:space="preserve"> on average by 4.5%</w:t>
@@ -3588,7 +3620,15 @@
         </w:rPr>
       </w:pPr>
       <w:r>
-        <w:t xml:space="preserve">Table 3. Smart Evaluation Results By </w:t>
+        <w:t xml:space="preserve">Table 3. Smart Evaluation Results </w:t>
+      </w:r>
+      <w:proofErr w:type="gramStart"/>
+      <w:r>
+        <w:t>By</w:t>
+      </w:r>
+      <w:proofErr w:type="gramEnd"/>
+      <w:r>
+        <w:t xml:space="preserve"> </w:t>
       </w:r>
       <w:r>
         <w:t>Full-Time Professor (with &gt;= 9 CSC courses)</w:t>
@@ -5450,25 +5490,694 @@
     <w:p>
       <w:pPr>
         <w:pStyle w:val="BodyTextIndent"/>
-        <w:numPr>
-          <w:ilvl w:val="0"/>
-          <w:numId w:val="8"/>
-        </w:numPr>
-      </w:pPr>
-      <w:r>
-        <w:t>Quality of curriculum</w:t>
-      </w:r>
-      <w:r>
-        <w:t xml:space="preserve"> - W</w:t>
-      </w:r>
-      <w:r>
-        <w:t xml:space="preserve">hat do the reports suggest about the quality of the </w:t>
+        <w:ind w:left="1080"/>
+      </w:pPr>
+      <w:r>
+        <w:t>In order to better analyze</w:t>
+      </w:r>
+      <w:r>
+        <w:t xml:space="preserve"> the quality of instruction, </w:t>
+      </w:r>
+      <w:proofErr w:type="spellStart"/>
+      <w:r>
+        <w:t>lets</w:t>
+      </w:r>
+      <w:proofErr w:type="spellEnd"/>
+      <w:r>
+        <w:t xml:space="preserve"> look at only the “Recommend This Course” criterion. Figure x plots the number of occurrence of a “Recommend This Course” score that ranges in value from 0 to 1. Note how the bulk of this data lies above the 50</w:t>
+      </w:r>
+      <w:r>
+        <w:rPr>
+          <w:vertAlign w:val="superscript"/>
+        </w:rPr>
+        <w:t>th</w:t>
+      </w:r>
+      <w:r>
+        <w:t xml:space="preserve"> percentile. Its average value (.8) is dominated by the wide standard deviation in the data (.25). In other words, the lowest 10-15 percentiles of the data drag the overall results down. </w:t>
+      </w:r>
+    </w:p>
+    <w:p>
+      <w:pPr>
+        <w:pStyle w:val="BodyTextIndent"/>
+        <w:ind w:left="1080"/>
+      </w:pPr>
+      <w:r>
+        <w:rPr>
+          <w:noProof/>
+        </w:rPr>
+        <w:drawing>
+          <wp:inline distT="0" distB="0" distL="0" distR="0" wp14:anchorId="35E16B90" wp14:editId="23E83B2C">
+            <wp:extent cx="4514850" cy="2571750"/>
+            <wp:effectExtent l="0" t="0" r="0" b="0"/>
+            <wp:docPr id="2" name="Picture 2"/>
+            <wp:cNvGraphicFramePr>
+              <a:graphicFrameLocks xmlns:a="http://schemas.openxmlformats.org/drawingml/2006/main" noChangeAspect="1"/>
+            </wp:cNvGraphicFramePr>
+            <a:graphic xmlns:a="http://schemas.openxmlformats.org/drawingml/2006/main">
+              <a:graphicData uri="http://schemas.openxmlformats.org/drawingml/2006/picture">
+                <pic:pic xmlns:pic="http://schemas.openxmlformats.org/drawingml/2006/picture">
+                  <pic:nvPicPr>
+                    <pic:cNvPr id="1" name=""/>
+                    <pic:cNvPicPr/>
+                  </pic:nvPicPr>
+                  <pic:blipFill>
+                    <a:blip r:embed="rId13"/>
+                    <a:stretch>
+                      <a:fillRect/>
+                    </a:stretch>
+                  </pic:blipFill>
+                  <pic:spPr>
+                    <a:xfrm>
+                      <a:off x="0" y="0"/>
+                      <a:ext cx="4514850" cy="2571750"/>
+                    </a:xfrm>
+                    <a:prstGeom prst="rect">
+                      <a:avLst/>
+                    </a:prstGeom>
+                  </pic:spPr>
+                </pic:pic>
+              </a:graphicData>
+            </a:graphic>
+          </wp:inline>
+        </w:drawing>
+      </w:r>
+    </w:p>
+    <w:p>
+      <w:pPr>
+        <w:pStyle w:val="BodyTextIndent"/>
+      </w:pPr>
+      <w:r>
+        <w:t xml:space="preserve">If we drill down on the courses listed in the lowest 10 </w:t>
+      </w:r>
+      <w:r>
+        <w:t>percentiles</w:t>
+      </w:r>
+      <w:r>
+        <w:t xml:space="preserve"> of “Recommend This Course”</w:t>
+      </w:r>
+      <w:r>
+        <w:t xml:space="preserve">, we find </w:t>
+      </w:r>
+      <w:r>
+        <w:t xml:space="preserve">14 courses with ratings of .4 or lower. </w:t>
+      </w:r>
+      <w:r>
+        <w:t>Table X shows these fourteen courses</w:t>
+      </w:r>
+      <w:r>
+        <w:t xml:space="preserve">. If we sort the courses by “Communicates Clearly” these same courses </w:t>
+      </w:r>
+      <w:r>
+        <w:t xml:space="preserve">show up with </w:t>
       </w:r>
       <w:bookmarkStart w:id="0" w:name="_GoBack"/>
+      <w:r>
+        <w:t>these exceptions. Another section of CSC1700, a section of CSC2400</w:t>
+      </w:r>
+      <w:r>
+        <w:t xml:space="preserve">– C++, </w:t>
+      </w:r>
+      <w:r>
+        <w:t xml:space="preserve">a section of </w:t>
+      </w:r>
       <w:bookmarkEnd w:id="0"/>
       <w:r>
-        <w:t>curriculum and how the quality has changed over time? What do the reports suggest about actions that could be taken to improve quality of the curriculum?</w:t>
-      </w:r>
+        <w:t xml:space="preserve">CSC2650 (Data Structures) occurs with the same set of instructors. </w:t>
+      </w:r>
+    </w:p>
+    <w:p>
+      <w:pPr>
+        <w:pStyle w:val="BodyTextIndent"/>
+      </w:pPr>
+      <w:r>
+        <w:tab/>
+      </w:r>
+    </w:p>
+    <w:tbl>
+      <w:tblPr>
+        <w:tblStyle w:val="TableGrid"/>
+        <w:tblW w:w="10170" w:type="dxa"/>
+        <w:tblInd w:w="85" w:type="dxa"/>
+        <w:tblLook w:val="04A0" w:firstRow="1" w:lastRow="0" w:firstColumn="1" w:lastColumn="0" w:noHBand="0" w:noVBand="1"/>
+      </w:tblPr>
+      <w:tblGrid>
+        <w:gridCol w:w="2187"/>
+        <w:gridCol w:w="1509"/>
+        <w:gridCol w:w="1745"/>
+        <w:gridCol w:w="1640"/>
+        <w:gridCol w:w="3089"/>
+      </w:tblGrid>
+      <w:tr>
+        <w:tc>
+          <w:tcPr>
+            <w:tcW w:w="2187" w:type="dxa"/>
+          </w:tcPr>
+          <w:p>
+            <w:pPr>
+              <w:pStyle w:val="BodyTextIndent"/>
+              <w:ind w:left="0"/>
+              <w:rPr>
+                <w:b/>
+              </w:rPr>
+            </w:pPr>
+            <w:r>
+              <w:rPr>
+                <w:b/>
+              </w:rPr>
+              <w:t>Course</w:t>
+            </w:r>
+          </w:p>
+        </w:tc>
+        <w:tc>
+          <w:tcPr>
+            <w:tcW w:w="1509" w:type="dxa"/>
+          </w:tcPr>
+          <w:p>
+            <w:pPr>
+              <w:pStyle w:val="BodyTextIndent"/>
+              <w:ind w:left="0"/>
+              <w:rPr>
+                <w:b/>
+              </w:rPr>
+            </w:pPr>
+            <w:r>
+              <w:rPr>
+                <w:b/>
+              </w:rPr>
+              <w:t>Occurrences</w:t>
+            </w:r>
+          </w:p>
+        </w:tc>
+        <w:tc>
+          <w:tcPr>
+            <w:tcW w:w="1745" w:type="dxa"/>
+          </w:tcPr>
+          <w:p>
+            <w:pPr>
+              <w:pStyle w:val="BodyTextIndent"/>
+              <w:ind w:left="0"/>
+              <w:rPr>
+                <w:b/>
+              </w:rPr>
+            </w:pPr>
+            <w:r>
+              <w:rPr>
+                <w:b/>
+              </w:rPr>
+              <w:t>Course Type</w:t>
+            </w:r>
+          </w:p>
+        </w:tc>
+        <w:tc>
+          <w:tcPr>
+            <w:tcW w:w="1640" w:type="dxa"/>
+          </w:tcPr>
+          <w:p>
+            <w:pPr>
+              <w:pStyle w:val="BodyTextIndent"/>
+              <w:ind w:left="0"/>
+              <w:rPr>
+                <w:b/>
+              </w:rPr>
+            </w:pPr>
+            <w:r>
+              <w:rPr>
+                <w:b/>
+              </w:rPr>
+              <w:t>Semesters</w:t>
+            </w:r>
+          </w:p>
+        </w:tc>
+        <w:tc>
+          <w:tcPr>
+            <w:tcW w:w="3089" w:type="dxa"/>
+          </w:tcPr>
+          <w:p>
+            <w:pPr>
+              <w:pStyle w:val="BodyTextIndent"/>
+              <w:ind w:left="0"/>
+              <w:rPr>
+                <w:b/>
+              </w:rPr>
+            </w:pPr>
+            <w:r>
+              <w:rPr>
+                <w:b/>
+              </w:rPr>
+              <w:t>Comments</w:t>
+            </w:r>
+          </w:p>
+        </w:tc>
+      </w:tr>
+      <w:tr>
+        <w:tc>
+          <w:tcPr>
+            <w:tcW w:w="2187" w:type="dxa"/>
+          </w:tcPr>
+          <w:p>
+            <w:pPr>
+              <w:pStyle w:val="BodyTextIndent"/>
+              <w:ind w:left="0"/>
+            </w:pPr>
+            <w:r>
+              <w:t>CSC1010 – Introduction to CS</w:t>
+            </w:r>
+          </w:p>
+        </w:tc>
+        <w:tc>
+          <w:tcPr>
+            <w:tcW w:w="1509" w:type="dxa"/>
+          </w:tcPr>
+          <w:p>
+            <w:pPr>
+              <w:pStyle w:val="BodyTextIndent"/>
+              <w:ind w:left="0"/>
+            </w:pPr>
+            <w:r>
+              <w:t>5</w:t>
+            </w:r>
+          </w:p>
+        </w:tc>
+        <w:tc>
+          <w:tcPr>
+            <w:tcW w:w="1745" w:type="dxa"/>
+          </w:tcPr>
+          <w:p>
+            <w:pPr>
+              <w:pStyle w:val="BodyTextIndent"/>
+              <w:ind w:left="0"/>
+            </w:pPr>
+            <w:r>
+              <w:t>Gen Ed Non CSC Required</w:t>
+            </w:r>
+          </w:p>
+        </w:tc>
+        <w:tc>
+          <w:tcPr>
+            <w:tcW w:w="1640" w:type="dxa"/>
+          </w:tcPr>
+          <w:p>
+            <w:pPr>
+              <w:pStyle w:val="BodyTextIndent"/>
+              <w:ind w:left="0"/>
+            </w:pPr>
+            <w:r>
+              <w:t>S2020, F2019(2x), S2019, S2018</w:t>
+            </w:r>
+          </w:p>
+        </w:tc>
+        <w:tc>
+          <w:tcPr>
+            <w:tcW w:w="3089" w:type="dxa"/>
+          </w:tcPr>
+          <w:p>
+            <w:pPr>
+              <w:pStyle w:val="BodyTextIndent"/>
+              <w:ind w:left="0"/>
+            </w:pPr>
+            <w:r>
+              <w:t xml:space="preserve">2 unique instructors (both adjunct). 1 instructor occurs 4 times. </w:t>
+            </w:r>
+          </w:p>
+        </w:tc>
+      </w:tr>
+      <w:tr>
+        <w:tc>
+          <w:tcPr>
+            <w:tcW w:w="2187" w:type="dxa"/>
+          </w:tcPr>
+          <w:p>
+            <w:pPr>
+              <w:pStyle w:val="BodyTextIndent"/>
+              <w:ind w:left="0"/>
+            </w:pPr>
+            <w:r>
+              <w:t>CSC3800 – AI</w:t>
+            </w:r>
+          </w:p>
+        </w:tc>
+        <w:tc>
+          <w:tcPr>
+            <w:tcW w:w="1509" w:type="dxa"/>
+          </w:tcPr>
+          <w:p>
+            <w:pPr>
+              <w:pStyle w:val="BodyTextIndent"/>
+              <w:ind w:left="0"/>
+            </w:pPr>
+            <w:r>
+              <w:t>3</w:t>
+            </w:r>
+          </w:p>
+        </w:tc>
+        <w:tc>
+          <w:tcPr>
+            <w:tcW w:w="1745" w:type="dxa"/>
+          </w:tcPr>
+          <w:p>
+            <w:pPr>
+              <w:pStyle w:val="BodyTextIndent"/>
+              <w:ind w:left="0"/>
+            </w:pPr>
+            <w:r>
+              <w:t>CSC Elective</w:t>
+            </w:r>
+          </w:p>
+        </w:tc>
+        <w:tc>
+          <w:tcPr>
+            <w:tcW w:w="1640" w:type="dxa"/>
+          </w:tcPr>
+          <w:p>
+            <w:pPr>
+              <w:pStyle w:val="BodyTextIndent"/>
+              <w:ind w:left="0"/>
+            </w:pPr>
+            <w:r>
+              <w:t>D2016, D2018, F2020</w:t>
+            </w:r>
+          </w:p>
+        </w:tc>
+        <w:tc>
+          <w:tcPr>
+            <w:tcW w:w="3089" w:type="dxa"/>
+          </w:tcPr>
+          <w:p>
+            <w:pPr>
+              <w:pStyle w:val="BodyTextIndent"/>
+              <w:ind w:left="0"/>
+            </w:pPr>
+            <w:r>
+              <w:t>1 full time instructor</w:t>
+            </w:r>
+          </w:p>
+        </w:tc>
+      </w:tr>
+      <w:tr>
+        <w:tc>
+          <w:tcPr>
+            <w:tcW w:w="2187" w:type="dxa"/>
+          </w:tcPr>
+          <w:p>
+            <w:pPr>
+              <w:pStyle w:val="BodyTextIndent"/>
+              <w:ind w:left="0"/>
+            </w:pPr>
+            <w:r>
+              <w:t>CSC3100 – O/S</w:t>
+            </w:r>
+          </w:p>
+        </w:tc>
+        <w:tc>
+          <w:tcPr>
+            <w:tcW w:w="1509" w:type="dxa"/>
+          </w:tcPr>
+          <w:p>
+            <w:pPr>
+              <w:pStyle w:val="BodyTextIndent"/>
+              <w:ind w:left="0"/>
+            </w:pPr>
+            <w:r>
+              <w:t>2</w:t>
+            </w:r>
+          </w:p>
+        </w:tc>
+        <w:tc>
+          <w:tcPr>
+            <w:tcW w:w="1745" w:type="dxa"/>
+          </w:tcPr>
+          <w:p>
+            <w:pPr>
+              <w:pStyle w:val="BodyTextIndent"/>
+              <w:ind w:left="0"/>
+            </w:pPr>
+            <w:r>
+              <w:t>CSC Elective</w:t>
+            </w:r>
+          </w:p>
+        </w:tc>
+        <w:tc>
+          <w:tcPr>
+            <w:tcW w:w="1640" w:type="dxa"/>
+          </w:tcPr>
+          <w:p>
+            <w:pPr>
+              <w:pStyle w:val="BodyTextIndent"/>
+              <w:ind w:left="0"/>
+            </w:pPr>
+            <w:r>
+              <w:t>S2015,S2020</w:t>
+            </w:r>
+          </w:p>
+        </w:tc>
+        <w:tc>
+          <w:tcPr>
+            <w:tcW w:w="3089" w:type="dxa"/>
+          </w:tcPr>
+          <w:p>
+            <w:pPr>
+              <w:pStyle w:val="BodyTextIndent"/>
+              <w:ind w:left="0"/>
+            </w:pPr>
+            <w:r>
+              <w:t>1 full time instructor</w:t>
+            </w:r>
+          </w:p>
+        </w:tc>
+      </w:tr>
+      <w:tr>
+        <w:tc>
+          <w:tcPr>
+            <w:tcW w:w="2187" w:type="dxa"/>
+          </w:tcPr>
+          <w:p>
+            <w:pPr>
+              <w:pStyle w:val="BodyTextIndent"/>
+              <w:ind w:left="0"/>
+            </w:pPr>
+            <w:r>
+              <w:t>CSC4500 – Database</w:t>
+            </w:r>
+          </w:p>
+        </w:tc>
+        <w:tc>
+          <w:tcPr>
+            <w:tcW w:w="1509" w:type="dxa"/>
+          </w:tcPr>
+          <w:p>
+            <w:pPr>
+              <w:pStyle w:val="BodyTextIndent"/>
+              <w:ind w:left="0"/>
+            </w:pPr>
+            <w:r>
+              <w:t>2</w:t>
+            </w:r>
+          </w:p>
+        </w:tc>
+        <w:tc>
+          <w:tcPr>
+            <w:tcW w:w="1745" w:type="dxa"/>
+          </w:tcPr>
+          <w:p>
+            <w:pPr>
+              <w:pStyle w:val="BodyTextIndent"/>
+              <w:ind w:left="0"/>
+            </w:pPr>
+            <w:r>
+              <w:t>CSC Required</w:t>
+            </w:r>
+          </w:p>
+        </w:tc>
+        <w:tc>
+          <w:tcPr>
+            <w:tcW w:w="1640" w:type="dxa"/>
+          </w:tcPr>
+          <w:p>
+            <w:pPr>
+              <w:pStyle w:val="BodyTextIndent"/>
+              <w:ind w:left="0"/>
+            </w:pPr>
+            <w:r>
+              <w:t>F2020</w:t>
+            </w:r>
+          </w:p>
+        </w:tc>
+        <w:tc>
+          <w:tcPr>
+            <w:tcW w:w="3089" w:type="dxa"/>
+          </w:tcPr>
+          <w:p>
+            <w:pPr>
+              <w:pStyle w:val="BodyTextIndent"/>
+              <w:ind w:left="0"/>
+            </w:pPr>
+            <w:r>
+              <w:t>1 full time instructor</w:t>
+            </w:r>
+            <w:r>
+              <w:t xml:space="preserve"> during </w:t>
+            </w:r>
+            <w:proofErr w:type="spellStart"/>
+            <w:r>
+              <w:t>Covid</w:t>
+            </w:r>
+            <w:proofErr w:type="spellEnd"/>
+            <w:r>
+              <w:t xml:space="preserve"> change,</w:t>
+            </w:r>
+          </w:p>
+        </w:tc>
+      </w:tr>
+      <w:tr>
+        <w:tc>
+          <w:tcPr>
+            <w:tcW w:w="2187" w:type="dxa"/>
+          </w:tcPr>
+          <w:p>
+            <w:pPr>
+              <w:pStyle w:val="BodyTextIndent"/>
+              <w:ind w:left="0"/>
+            </w:pPr>
+            <w:r>
+              <w:t>CSCC 3610 – Data Structures</w:t>
+            </w:r>
+          </w:p>
+        </w:tc>
+        <w:tc>
+          <w:tcPr>
+            <w:tcW w:w="1509" w:type="dxa"/>
+          </w:tcPr>
+          <w:p>
+            <w:pPr>
+              <w:pStyle w:val="BodyTextIndent"/>
+              <w:ind w:left="0"/>
+            </w:pPr>
+            <w:r>
+              <w:t>1</w:t>
+            </w:r>
+          </w:p>
+        </w:tc>
+        <w:tc>
+          <w:tcPr>
+            <w:tcW w:w="1745" w:type="dxa"/>
+          </w:tcPr>
+          <w:p>
+            <w:pPr>
+              <w:pStyle w:val="BodyTextIndent"/>
+              <w:ind w:left="0"/>
+            </w:pPr>
+            <w:r>
+              <w:t>CSC Required</w:t>
+            </w:r>
+          </w:p>
+        </w:tc>
+        <w:tc>
+          <w:tcPr>
+            <w:tcW w:w="1640" w:type="dxa"/>
+          </w:tcPr>
+          <w:p>
+            <w:pPr>
+              <w:pStyle w:val="BodyTextIndent"/>
+              <w:ind w:left="0"/>
+            </w:pPr>
+            <w:r>
+              <w:t>F2019</w:t>
+            </w:r>
+          </w:p>
+        </w:tc>
+        <w:tc>
+          <w:tcPr>
+            <w:tcW w:w="3089" w:type="dxa"/>
+          </w:tcPr>
+          <w:p>
+            <w:pPr>
+              <w:pStyle w:val="BodyTextIndent"/>
+              <w:ind w:left="0"/>
+            </w:pPr>
+            <w:r>
+              <w:t>1 full time instructor</w:t>
+            </w:r>
+          </w:p>
+        </w:tc>
+      </w:tr>
+      <w:tr>
+        <w:tc>
+          <w:tcPr>
+            <w:tcW w:w="2187" w:type="dxa"/>
+          </w:tcPr>
+          <w:p>
+            <w:pPr>
+              <w:pStyle w:val="BodyTextIndent"/>
+              <w:ind w:left="0"/>
+            </w:pPr>
+            <w:r>
+              <w:t>CSC4210 Mobile App</w:t>
+            </w:r>
+          </w:p>
+        </w:tc>
+        <w:tc>
+          <w:tcPr>
+            <w:tcW w:w="1509" w:type="dxa"/>
+          </w:tcPr>
+          <w:p>
+            <w:pPr>
+              <w:pStyle w:val="BodyTextIndent"/>
+              <w:ind w:left="0"/>
+            </w:pPr>
+            <w:r>
+              <w:t>1</w:t>
+            </w:r>
+          </w:p>
+        </w:tc>
+        <w:tc>
+          <w:tcPr>
+            <w:tcW w:w="1745" w:type="dxa"/>
+          </w:tcPr>
+          <w:p>
+            <w:pPr>
+              <w:pStyle w:val="BodyTextIndent"/>
+              <w:ind w:left="0"/>
+            </w:pPr>
+            <w:r>
+              <w:t>CSC Elective</w:t>
+            </w:r>
+          </w:p>
+        </w:tc>
+        <w:tc>
+          <w:tcPr>
+            <w:tcW w:w="1640" w:type="dxa"/>
+          </w:tcPr>
+          <w:p>
+            <w:pPr>
+              <w:pStyle w:val="BodyTextIndent"/>
+              <w:ind w:left="0"/>
+            </w:pPr>
+            <w:r>
+              <w:t>S2018</w:t>
+            </w:r>
+          </w:p>
+        </w:tc>
+        <w:tc>
+          <w:tcPr>
+            <w:tcW w:w="3089" w:type="dxa"/>
+          </w:tcPr>
+          <w:p>
+            <w:pPr>
+              <w:pStyle w:val="BodyTextIndent"/>
+              <w:ind w:left="0"/>
+            </w:pPr>
+            <w:r>
+              <w:t xml:space="preserve">1 full time instructor added to the course with less than 1week prep time from the Math Department. </w:t>
+            </w:r>
+          </w:p>
+        </w:tc>
+      </w:tr>
+    </w:tbl>
+    <w:p>
+      <w:pPr>
+        <w:pStyle w:val="BodyTextIndent"/>
+        <w:ind w:left="1080"/>
+      </w:pPr>
     </w:p>
     <w:p>
       <w:pPr>
@@ -5479,242 +6188,14 @@
         </w:numPr>
       </w:pPr>
       <w:r>
-        <w:t>Quality of Curriculum</w:t>
-      </w:r>
-    </w:p>
-    <w:p>
-      <w:pPr>
-        <w:pStyle w:val="BodyTextIndent"/>
-      </w:pPr>
-    </w:p>
-    <w:p>
-      <w:pPr>
-        <w:pStyle w:val="BodyTextIndent"/>
-      </w:pPr>
-      <w:r>
-        <w:t xml:space="preserve">The Introduction to this program review mentions that the PSC major was redesigned during the 2016 – 2017 academic year. As noted, improvement in program quality and rigor, curriculum consolidation, alignment of courses to faculty expertise, and creation of a pathway to the MPA Plus One were among the reasons for the change. </w:t>
-      </w:r>
-    </w:p>
-    <w:p>
-      <w:pPr>
-        <w:pStyle w:val="BodyTextIndent"/>
-      </w:pPr>
-    </w:p>
-    <w:p>
-      <w:pPr>
-        <w:pStyle w:val="BodyTextIndent"/>
-      </w:pPr>
-      <w:r>
-        <w:t>Currently, PSC majors are required to complete ten courses totaling 40 semester hours. Course descriptions and sample syllabi have been posted to Moodle. Ideally, students complete courses as follows:</w:t>
-      </w:r>
-    </w:p>
-    <w:p>
-      <w:pPr>
-        <w:pStyle w:val="BodyTextIndent"/>
-      </w:pPr>
-    </w:p>
-    <w:p>
-      <w:pPr>
-        <w:pStyle w:val="BodyTextIndent"/>
-        <w:rPr>
-          <w:u w:val="single"/>
-        </w:rPr>
-      </w:pPr>
-      <w:r>
-        <w:tab/>
-      </w:r>
-      <w:r>
-        <w:rPr>
-          <w:u w:val="single"/>
-        </w:rPr>
-        <w:t>First Year</w:t>
-      </w:r>
-    </w:p>
-    <w:p>
-      <w:pPr>
-        <w:pStyle w:val="BodyTextIndent"/>
-      </w:pPr>
-      <w:r>
-        <w:tab/>
-        <w:t>PSC1050 Introduction to Public Policy</w:t>
-      </w:r>
-    </w:p>
-    <w:p>
-      <w:pPr>
-        <w:pStyle w:val="BodyTextIndent"/>
-      </w:pPr>
-      <w:r>
-        <w:tab/>
-        <w:t>PSC2160 Economics for Public Policy</w:t>
-      </w:r>
-    </w:p>
-    <w:p>
-      <w:pPr>
-        <w:pStyle w:val="BodyTextIndent"/>
-      </w:pPr>
-      <w:r>
-        <w:tab/>
-        <w:t>PSC2700 Research Methods for Public Policy</w:t>
-      </w:r>
-    </w:p>
-    <w:p>
-      <w:pPr>
-        <w:pStyle w:val="BodyTextIndent"/>
-      </w:pPr>
-    </w:p>
-    <w:p>
-      <w:pPr>
-        <w:pStyle w:val="BodyTextIndent"/>
-        <w:rPr>
-          <w:u w:val="single"/>
-        </w:rPr>
-      </w:pPr>
-      <w:r>
-        <w:tab/>
-      </w:r>
-      <w:r>
-        <w:rPr>
-          <w:u w:val="single"/>
-        </w:rPr>
-        <w:t>Second and Third Years</w:t>
-      </w:r>
-    </w:p>
-    <w:p>
-      <w:pPr>
-        <w:pStyle w:val="BodyTextIndent"/>
-        <w:rPr>
-          <w:u w:val="single"/>
-        </w:rPr>
-      </w:pPr>
-    </w:p>
-    <w:p>
-      <w:pPr>
-        <w:pStyle w:val="BodyTextIndent"/>
-      </w:pPr>
-      <w:r>
-        <w:tab/>
-        <w:t>PSC2550 Political Advocacy</w:t>
-      </w:r>
-    </w:p>
-    <w:p>
-      <w:pPr>
-        <w:pStyle w:val="BodyTextIndent"/>
-      </w:pPr>
-      <w:r>
-        <w:tab/>
-        <w:t>PSC2600 Designing Political Campaigns</w:t>
-      </w:r>
-    </w:p>
-    <w:p>
-      <w:pPr>
-        <w:pStyle w:val="BodyTextIndent"/>
-      </w:pPr>
-      <w:r>
-        <w:tab/>
-        <w:t>PSC3130 Gauging Public Opinion</w:t>
-      </w:r>
-    </w:p>
-    <w:p>
-      <w:pPr>
-        <w:pStyle w:val="BodyTextIndent"/>
-      </w:pPr>
-      <w:r>
-        <w:tab/>
-        <w:t>PSC3410 Pressing the Agenda: Politics of the Media</w:t>
-      </w:r>
-    </w:p>
-    <w:p>
-      <w:pPr>
-        <w:pStyle w:val="BodyTextIndent"/>
-      </w:pPr>
-      <w:r>
-        <w:tab/>
-        <w:t xml:space="preserve">PSC Issues-Based Policy Course (PSC 3300 Comparative Public Policy, PSC3340 U.S. </w:t>
-      </w:r>
-      <w:r>
-        <w:tab/>
-        <w:t>Domestic Policy, or PSC3380 U.S. Foreign Policy)</w:t>
-      </w:r>
-      <w:r>
-        <w:tab/>
-      </w:r>
-    </w:p>
-    <w:p>
-      <w:pPr>
-        <w:pStyle w:val="BodyTextIndent"/>
-      </w:pPr>
-    </w:p>
-    <w:p>
-      <w:pPr>
-        <w:pStyle w:val="BodyTextIndent"/>
-      </w:pPr>
-    </w:p>
-    <w:p>
-      <w:pPr>
-        <w:pStyle w:val="BodyTextIndent"/>
-      </w:pPr>
-    </w:p>
-    <w:p>
-      <w:pPr>
-        <w:pStyle w:val="BodyTextIndent"/>
-        <w:rPr>
-          <w:u w:val="single"/>
-        </w:rPr>
-      </w:pPr>
-      <w:r>
-        <w:tab/>
-      </w:r>
-      <w:r>
-        <w:rPr>
-          <w:u w:val="single"/>
-        </w:rPr>
-        <w:t>Fourth Year</w:t>
-      </w:r>
-    </w:p>
-    <w:p>
-      <w:pPr>
-        <w:pStyle w:val="BodyTextIndent"/>
-        <w:rPr>
-          <w:u w:val="single"/>
-        </w:rPr>
-      </w:pPr>
-    </w:p>
-    <w:p>
-      <w:pPr>
-        <w:pStyle w:val="BodyTextIndent"/>
-      </w:pPr>
-      <w:r>
-        <w:tab/>
-        <w:t>PSC4700 Capstone in Political Science and Public Policy</w:t>
-      </w:r>
-    </w:p>
-    <w:p>
-      <w:pPr>
-        <w:pStyle w:val="BodyTextIndent"/>
-      </w:pPr>
-      <w:r>
-        <w:tab/>
-        <w:t>PSC4830 Political Science and Public Policy Internship</w:t>
-      </w:r>
-    </w:p>
-    <w:p>
-      <w:pPr>
-        <w:pStyle w:val="BodyTextIndent"/>
-      </w:pPr>
-    </w:p>
-    <w:p>
-      <w:pPr>
-        <w:pStyle w:val="BodyTextIndent"/>
-      </w:pPr>
-      <w:r>
-        <w:t xml:space="preserve">In practice, students often take these courses out of order depending on when they declare the major, whether they have transferred to the university, and when courses are offered. This means that first year students may be enrolled in 3000 level classes, and graduating seniors might be enrolled in a 1000 or 2000 level class.  </w:t>
-      </w:r>
-    </w:p>
-    <w:p>
-      <w:pPr>
-        <w:pStyle w:val="BodyTextIndent"/>
-        <w:ind w:left="1080"/>
-      </w:pPr>
+        <w:t>Quality of curriculum</w:t>
+      </w:r>
+      <w:r>
+        <w:t xml:space="preserve"> - W</w:t>
+      </w:r>
+      <w:r>
+        <w:t>hat do the reports suggest about the quality of the curriculum and how the quality has changed over time? What do the reports suggest about actions that could be taken to improve quality of the curriculum?</w:t>
+      </w:r>
     </w:p>
     <w:p>
       <w:pPr>
@@ -5725,25 +6206,280 @@
         </w:numPr>
       </w:pPr>
       <w:r>
-        <w:lastRenderedPageBreak/>
-        <w:t>Quality of co-curriculum</w:t>
-      </w:r>
-      <w:r>
-        <w:t xml:space="preserve"> - W</w:t>
-      </w:r>
-      <w:r>
-        <w:t>hat do the reports suggest about the quality of the co-curriculum and how the quality has changed over time? What do the reports suggest about actions that could be taken to improve quality of co-curricular offerings?</w:t>
-      </w:r>
-    </w:p>
-    <w:p>
-      <w:pPr>
+        <w:t>Quality of Curriculum</w:t>
+      </w:r>
+    </w:p>
+    <w:p>
+      <w:pPr>
+        <w:pStyle w:val="BodyTextIndent"/>
+      </w:pPr>
+    </w:p>
+    <w:p>
+      <w:pPr>
+        <w:pStyle w:val="BodyTextIndent"/>
+      </w:pPr>
+      <w:r>
+        <w:t xml:space="preserve">The Introduction to this program review mentions that the PSC major was redesigned during the 2016 – 2017 academic year. As noted, improvement in program quality and rigor, curriculum consolidation, alignment of courses to faculty expertise, and creation of a pathway to the MPA Plus One were among the reasons for the change. </w:t>
+      </w:r>
+    </w:p>
+    <w:p>
+      <w:pPr>
+        <w:pStyle w:val="BodyTextIndent"/>
+      </w:pPr>
+      <w:r>
+        <w:tab/>
+      </w:r>
+    </w:p>
+    <w:p>
+      <w:pPr>
+        <w:pStyle w:val="BodyTextIndent"/>
+      </w:pPr>
+    </w:p>
+    <w:p>
+      <w:pPr>
+        <w:pStyle w:val="BodyTextIndent"/>
+      </w:pPr>
+    </w:p>
+    <w:p>
+      <w:pPr>
+        <w:pStyle w:val="BodyTextIndent"/>
+      </w:pPr>
+      <w:r>
+        <w:t xml:space="preserve">Currently, PSC majors are required to complete ten courses totaling 40 semester hours. Course descriptions and sample syllabi have been posted to Moodle. Ideally, </w:t>
+      </w:r>
+      <w:proofErr w:type="gramStart"/>
+      <w:r>
+        <w:t>students</w:t>
+      </w:r>
+      <w:proofErr w:type="gramEnd"/>
+      <w:r>
+        <w:t xml:space="preserve"> complete courses as follows:</w:t>
+      </w:r>
+    </w:p>
+    <w:p>
+      <w:pPr>
+        <w:pStyle w:val="BodyTextIndent"/>
+      </w:pPr>
+    </w:p>
+    <w:p>
+      <w:pPr>
+        <w:pStyle w:val="BodyTextIndent"/>
+        <w:rPr>
+          <w:u w:val="single"/>
+        </w:rPr>
+      </w:pPr>
+      <w:r>
+        <w:tab/>
+      </w:r>
+      <w:r>
+        <w:rPr>
+          <w:u w:val="single"/>
+        </w:rPr>
+        <w:t>First Year</w:t>
+      </w:r>
+    </w:p>
+    <w:p>
+      <w:pPr>
+        <w:pStyle w:val="BodyTextIndent"/>
+      </w:pPr>
+      <w:r>
+        <w:tab/>
+        <w:t>PSC1050 Introduction to Public Policy</w:t>
+      </w:r>
+    </w:p>
+    <w:p>
+      <w:pPr>
+        <w:pStyle w:val="BodyTextIndent"/>
+      </w:pPr>
+      <w:r>
+        <w:tab/>
+        <w:t>PSC2160 Economics for Public Policy</w:t>
+      </w:r>
+    </w:p>
+    <w:p>
+      <w:pPr>
+        <w:pStyle w:val="BodyTextIndent"/>
+      </w:pPr>
+      <w:r>
+        <w:tab/>
+        <w:t>PSC2700 Research Methods for Public Policy</w:t>
+      </w:r>
+    </w:p>
+    <w:p>
+      <w:pPr>
+        <w:pStyle w:val="BodyTextIndent"/>
+      </w:pPr>
+    </w:p>
+    <w:p>
+      <w:pPr>
+        <w:pStyle w:val="BodyTextIndent"/>
+        <w:rPr>
+          <w:u w:val="single"/>
+        </w:rPr>
+      </w:pPr>
+      <w:r>
+        <w:tab/>
+      </w:r>
+      <w:r>
+        <w:rPr>
+          <w:u w:val="single"/>
+        </w:rPr>
+        <w:t>Second and Third Years</w:t>
+      </w:r>
+    </w:p>
+    <w:p>
+      <w:pPr>
+        <w:pStyle w:val="BodyTextIndent"/>
+        <w:rPr>
+          <w:u w:val="single"/>
+        </w:rPr>
+      </w:pPr>
+    </w:p>
+    <w:p>
+      <w:pPr>
+        <w:pStyle w:val="BodyTextIndent"/>
+      </w:pPr>
+      <w:r>
+        <w:tab/>
+        <w:t>PSC2550 Political Advocacy</w:t>
+      </w:r>
+    </w:p>
+    <w:p>
+      <w:pPr>
+        <w:pStyle w:val="BodyTextIndent"/>
+      </w:pPr>
+      <w:r>
+        <w:tab/>
+        <w:t>PSC2600 Designing Political Campaigns</w:t>
+      </w:r>
+    </w:p>
+    <w:p>
+      <w:pPr>
+        <w:pStyle w:val="BodyTextIndent"/>
+      </w:pPr>
+      <w:r>
+        <w:tab/>
+        <w:t>PSC3130 Gauging Public Opinion</w:t>
+      </w:r>
+    </w:p>
+    <w:p>
+      <w:pPr>
+        <w:pStyle w:val="BodyTextIndent"/>
+      </w:pPr>
+      <w:r>
+        <w:tab/>
+        <w:t>PSC3410 Pressing the Agenda: Politics of the Media</w:t>
+      </w:r>
+    </w:p>
+    <w:p>
+      <w:pPr>
+        <w:pStyle w:val="BodyTextIndent"/>
+      </w:pPr>
+      <w:r>
+        <w:tab/>
+        <w:t xml:space="preserve">PSC Issues-Based Policy Course (PSC 3300 Comparative Public Policy, PSC3340 U.S. </w:t>
+      </w:r>
+      <w:r>
+        <w:tab/>
+        <w:t>Domestic Policy, or PSC3380 U.S. Foreign Policy)</w:t>
+      </w:r>
+      <w:r>
+        <w:tab/>
+      </w:r>
+    </w:p>
+    <w:p>
+      <w:pPr>
+        <w:pStyle w:val="BodyTextIndent"/>
+      </w:pPr>
+    </w:p>
+    <w:p>
+      <w:pPr>
+        <w:pStyle w:val="BodyTextIndent"/>
+      </w:pPr>
+    </w:p>
+    <w:p>
+      <w:pPr>
+        <w:pStyle w:val="BodyTextIndent"/>
+      </w:pPr>
+    </w:p>
+    <w:p>
+      <w:pPr>
+        <w:pStyle w:val="BodyTextIndent"/>
+        <w:rPr>
+          <w:u w:val="single"/>
+        </w:rPr>
+      </w:pPr>
+      <w:r>
+        <w:tab/>
+      </w:r>
+      <w:r>
+        <w:rPr>
+          <w:u w:val="single"/>
+        </w:rPr>
+        <w:t>Fourth Year</w:t>
+      </w:r>
+    </w:p>
+    <w:p>
+      <w:pPr>
+        <w:pStyle w:val="BodyTextIndent"/>
+        <w:rPr>
+          <w:u w:val="single"/>
+        </w:rPr>
+      </w:pPr>
+    </w:p>
+    <w:p>
+      <w:pPr>
+        <w:pStyle w:val="BodyTextIndent"/>
+      </w:pPr>
+      <w:r>
+        <w:tab/>
+        <w:t>PSC4700 Capstone in Political Science and Public Policy</w:t>
+      </w:r>
+    </w:p>
+    <w:p>
+      <w:pPr>
+        <w:pStyle w:val="BodyTextIndent"/>
+      </w:pPr>
+      <w:r>
+        <w:tab/>
+        <w:t>PSC4830 Political Science and Public Policy Internship</w:t>
+      </w:r>
+    </w:p>
+    <w:p>
+      <w:pPr>
+        <w:pStyle w:val="BodyTextIndent"/>
+      </w:pPr>
+    </w:p>
+    <w:p>
+      <w:pPr>
+        <w:pStyle w:val="BodyTextIndent"/>
+      </w:pPr>
+      <w:r>
+        <w:t xml:space="preserve">In practice, students often take these courses out of order depending on when they declare the major, whether they have transferred to the university, and when courses are offered. This means that first year students may be enrolled in 3000 level classes, and graduating seniors might be enrolled in a 1000 or 2000 level class.  </w:t>
+      </w:r>
+    </w:p>
+    <w:p>
+      <w:pPr>
+        <w:pStyle w:val="BodyTextIndent"/>
+        <w:ind w:left="1080"/>
+      </w:pPr>
+    </w:p>
+    <w:p>
+      <w:pPr>
+        <w:pStyle w:val="BodyTextIndent"/>
         <w:numPr>
           <w:ilvl w:val="0"/>
           <w:numId w:val="8"/>
         </w:numPr>
       </w:pPr>
       <w:r>
-        <w:t xml:space="preserve">Assess the evidence supporting extent to which Student Learning Outcomes have been achieved. Has achievement of Student Learning Outcomes changed over time? What do reports suggest about actions that could be taken to improve achievement of Student Learning Outcomes? Do the Student Learning Outcomes remain appropriate for preparation for the career or graduate education aspirations students might have? </w:t>
+        <w:t>Quality of co-curriculum</w:t>
+      </w:r>
+      <w:r>
+        <w:t xml:space="preserve"> - W</w:t>
+      </w:r>
+      <w:r>
+        <w:t>hat do the reports suggest about the quality of the co-curriculum and how the quality has changed over time? What do the reports suggest about actions that could be taken to improve quality of co-curricular offerings?</w:t>
       </w:r>
     </w:p>
     <w:p>
@@ -5754,7 +6490,8 @@
         </w:numPr>
       </w:pPr>
       <w:r>
-        <w:t xml:space="preserve">Quality of program assessment - in what ways could the assessment of the program be improved? </w:t>
+        <w:lastRenderedPageBreak/>
+        <w:t xml:space="preserve">Assess the evidence supporting extent to which Student Learning Outcomes have been achieved. Has achievement of Student Learning Outcomes changed over time? What do reports suggest about actions that could be taken to improve achievement of Student Learning Outcomes? Do the Student Learning Outcomes remain appropriate for preparation for the career or graduate education aspirations students might have? </w:t>
       </w:r>
     </w:p>
     <w:p>
@@ -5765,7 +6502,7 @@
         </w:numPr>
       </w:pPr>
       <w:r>
-        <w:t xml:space="preserve">How does the program compare on similar dimensions to peer institutions? </w:t>
+        <w:t xml:space="preserve">Quality of program assessment - in what ways could the assessment of the program be improved? </w:t>
       </w:r>
     </w:p>
     <w:p>
@@ -5776,7 +6513,7 @@
         </w:numPr>
       </w:pPr>
       <w:r>
-        <w:t>How does the program compare on similar dimensions to aspirant colleges and universities?</w:t>
+        <w:t xml:space="preserve">How does the program compare on similar dimensions to peer institutions? </w:t>
       </w:r>
     </w:p>
     <w:p>
@@ -5787,6 +6524,17 @@
         </w:numPr>
       </w:pPr>
       <w:r>
+        <w:t>How does the program compare on similar dimensions to aspirant colleges and universities?</w:t>
+      </w:r>
+    </w:p>
+    <w:p>
+      <w:pPr>
+        <w:numPr>
+          <w:ilvl w:val="0"/>
+          <w:numId w:val="8"/>
+        </w:numPr>
+      </w:pPr>
+      <w:r>
         <w:t>R</w:t>
       </w:r>
       <w:r>
@@ -5963,7 +6711,7 @@
     </w:p>
     <w:p/>
     <w:sectPr>
-      <w:headerReference w:type="default" r:id="rId13"/>
+      <w:headerReference w:type="default" r:id="rId14"/>
       <w:pgSz w:w="12240" w:h="15840"/>
       <w:pgMar w:top="1440" w:right="1440" w:bottom="1440" w:left="1440" w:header="720" w:footer="720" w:gutter="0"/>
       <w:cols w:space="720"/>
@@ -11540,7 +12288,7 @@
 </file>
 
 <file path=customXml/itemProps1.xml><?xml version="1.0" encoding="utf-8"?>
-<ds:datastoreItem xmlns:ds="http://schemas.openxmlformats.org/officeDocument/2006/customXml" ds:itemID="{2FD62D4D-4213-42F5-B9BE-1531C14A07CE}">
+<ds:datastoreItem xmlns:ds="http://schemas.openxmlformats.org/officeDocument/2006/customXml" ds:itemID="{36B95186-EBB1-4C91-B420-FBAF64195383}">
   <ds:schemaRefs>
     <ds:schemaRef ds:uri="http://schemas.openxmlformats.org/officeDocument/2006/bibliography"/>
   </ds:schemaRefs>

--- a/CSC Pgm Rvw Report Spring 2021.docx
+++ b/CSC Pgm Rvw Report Spring 2021.docx
@@ -296,7 +296,6 @@
         </w:numPr>
       </w:pPr>
       <w:r>
-        <w:lastRenderedPageBreak/>
         <w:t xml:space="preserve">Review </w:t>
       </w:r>
       <w:r>
@@ -1859,7 +1858,6 @@
           <w:b/>
           <w:i/>
         </w:rPr>
-        <w:lastRenderedPageBreak/>
         <w:t>Faculty Load</w:t>
       </w:r>
       <w:r>
@@ -2308,7 +2306,6 @@
           <w:i/>
           <w:noProof/>
         </w:rPr>
-        <w:lastRenderedPageBreak/>
         <w:t>Racial Data -</w:t>
       </w:r>
       <w:r>
@@ -2595,7 +2592,6 @@
         <w:rPr>
           <w:i/>
         </w:rPr>
-        <w:lastRenderedPageBreak/>
         <w:t>Alignment with University Mission, Strategic Goals, and Objectives</w:t>
       </w:r>
     </w:p>
@@ -2832,11 +2828,7 @@
         <w:t xml:space="preserve">learners. </w:t>
       </w:r>
       <w:r>
-        <w:t xml:space="preserve">For example, in Web Application Development students learn how quickly web technologies and standards have changed in the last 4 years. They learn how quickly syntax, technology becomes deprecated and the need to continuously learn the leading edge of technology. In data structures, students are required to learn about and practice problems from sites that provide technical </w:t>
-      </w:r>
-      <w:r>
-        <w:lastRenderedPageBreak/>
-        <w:t xml:space="preserve">problems designed to hone their skills.  In Capstone, students are required to practice self-directed learning by selecting a new technology (with instructor approval) and learning and incorporating it into projects. </w:t>
+        <w:t xml:space="preserve">For example, in Web Application Development students learn how quickly web technologies and standards have changed in the last 4 years. They learn how quickly syntax, technology becomes deprecated and the need to continuously learn the leading edge of technology. In data structures, students are required to learn about and practice problems from sites that provide technical problems designed to hone their skills.  In Capstone, students are required to practice self-directed learning by selecting a new technology (with instructor approval) and learning and incorporating it into projects. </w:t>
       </w:r>
     </w:p>
     <w:p>
@@ -3536,7 +3528,6 @@
         <w:ind w:left="1080"/>
       </w:pPr>
       <w:r>
-        <w:lastRenderedPageBreak/>
         <w:t>If we look at the 3 full-t</w:t>
       </w:r>
       <w:r>
@@ -5271,7 +5262,6 @@
               <w:ind w:left="0"/>
             </w:pPr>
             <w:r>
-              <w:lastRenderedPageBreak/>
               <w:t>Recommend This Course</w:t>
             </w:r>
           </w:p>
@@ -6312,6 +6302,18 @@
       <w:r>
         <w:t>Adjunct Plan</w:t>
       </w:r>
+      <w:r>
+        <w:t xml:space="preserve"> </w:t>
+      </w:r>
+      <w:r>
+        <w:t xml:space="preserve">- Finding and keeping good CSC Adjuncts has been a difficult. </w:t>
+      </w:r>
+      <w:r>
+        <w:t xml:space="preserve">The CSC should develop a plan for developing adjunct instructors that include mentorship, course outcomes, </w:t>
+      </w:r>
+      <w:r>
+        <w:t xml:space="preserve">assessment and review of student feedback. </w:t>
+      </w:r>
     </w:p>
     <w:p>
       <w:pPr>
@@ -6324,6 +6326,9 @@
       <w:r>
         <w:t>Assessment</w:t>
       </w:r>
+      <w:r>
+        <w:t xml:space="preserve"> Work – Currently the CSC department gathers 8 data from 8 different metrics in order to just 4 program outcomes (POs). These 4 PO were written to attempt to encapsulate to the ABET criteria. They are not well written and need to be revised. In addition, there is no definitive measure for how data for the 8 metrics are collected. The CSC department could revise and sharpen these POs, create specific metric criteria and methods of measurement. </w:t>
+      </w:r>
     </w:p>
     <w:p>
       <w:pPr>
@@ -6335,6 +6340,32 @@
       </w:pPr>
       <w:r>
         <w:t>Student Outcomes</w:t>
+      </w:r>
+      <w:r>
+        <w:t xml:space="preserve"> – Student outcomes are </w:t>
+      </w:r>
+      <w:r>
+        <w:t>good based on the current assessment data that we collect. However, several less formal metrics, seem to indicate that student outcomes need to improve:</w:t>
+      </w:r>
+    </w:p>
+    <w:p>
+      <w:pPr>
+        <w:pStyle w:val="BodyTextIndent"/>
+        <w:numPr>
+          <w:ilvl w:val="1"/>
+          <w:numId w:val="16"/>
+        </w:numPr>
+      </w:pPr>
+      <w:r>
+        <w:t>Data gathered post-graduation indicate that some student have trouble performing well on technical interviews, few students have a portfolio of 3 or more projects completed during AU, most CSC students ready-to-graduate in CSC4990 have trouble with common technical interview questions such as: developing and justifying a database model, using algorithmic complexity in assessing programming solution quality, ability to understand and apply the 4 principles of OOP, solving technical problems beyond the ‘easy’</w:t>
+      </w:r>
+      <w:r>
+        <w:t xml:space="preserve"> level. The CSC department should consider developing specific outcomes for each of the core CSC courses. We</w:t>
+      </w:r>
+      <w:bookmarkStart w:id="0" w:name="_GoBack"/>
+      <w:bookmarkEnd w:id="0"/>
+      <w:r>
+        <w:t xml:space="preserve"> might also consider formalizing the more specific assessment criteria for the program.</w:t>
       </w:r>
     </w:p>
     <w:p>
@@ -8225,7 +8256,6 @@
                 <w:szCs w:val="18"/>
                 <w:lang w:val="en"/>
               </w:rPr>
-              <w:lastRenderedPageBreak/>
               <w:t xml:space="preserve">PO 4: </w:t>
             </w:r>
             <w:r>
@@ -10191,7 +10221,6 @@
                 <w:sz w:val="20"/>
                 <w:szCs w:val="20"/>
               </w:rPr>
-              <w:lastRenderedPageBreak/>
               <w:t>CSC4990 capstone project</w:t>
             </w:r>
           </w:p>
@@ -10432,7 +10461,7 @@
           <w:b/>
         </w:rPr>
       </w:pPr>
-      <w:bookmarkStart w:id="0" w:name="_Hlk52202660"/>
+      <w:bookmarkStart w:id="1" w:name="_Hlk52202660"/>
       <w:r>
         <w:rPr>
           <w:b/>
@@ -10602,7 +10631,7 @@
           </w:p>
         </w:tc>
       </w:tr>
-      <w:bookmarkEnd w:id="0"/>
+      <w:bookmarkEnd w:id="1"/>
     </w:tbl>
     <w:p>
       <w:pPr>
@@ -11612,7 +11641,7 @@
           <w:lang w:val="en"/>
         </w:rPr>
       </w:pPr>
-      <w:bookmarkStart w:id="1" w:name="_Hlk52202739"/>
+      <w:bookmarkStart w:id="2" w:name="_Hlk52202739"/>
       <w:r>
         <w:rPr>
           <w:b/>
@@ -11806,7 +11835,7 @@
           </w:p>
         </w:tc>
       </w:tr>
-      <w:bookmarkEnd w:id="1"/>
+      <w:bookmarkEnd w:id="2"/>
     </w:tbl>
     <w:p/>
     <w:p/>
@@ -11925,133 +11954,122 @@
                 <w:sz w:val="20"/>
                 <w:szCs w:val="20"/>
               </w:rPr>
-              <w:t xml:space="preserve">Percent of students earning </w:t>
-            </w:r>
-            <w:r>
+              <w:t>Percent of students earning good or exemplary</w:t>
+            </w:r>
+          </w:p>
+        </w:tc>
+        <w:tc>
+          <w:tcPr>
+            <w:tcW w:w="728" w:type="pct"/>
+          </w:tcPr>
+          <w:p>
+            <w:pPr>
               <w:rPr>
                 <w:b/>
                 <w:sz w:val="20"/>
                 <w:szCs w:val="20"/>
               </w:rPr>
-              <w:lastRenderedPageBreak/>
-              <w:t>good or exemplary</w:t>
-            </w:r>
-          </w:p>
-        </w:tc>
-        <w:tc>
-          <w:tcPr>
-            <w:tcW w:w="728" w:type="pct"/>
-          </w:tcPr>
-          <w:p>
-            <w:pPr>
+            </w:pPr>
+            <w:r>
               <w:rPr>
                 <w:b/>
                 <w:sz w:val="20"/>
                 <w:szCs w:val="20"/>
               </w:rPr>
-            </w:pPr>
-            <w:r>
+              <w:t>2019-2020 Mean (sd)</w:t>
+            </w:r>
+          </w:p>
+        </w:tc>
+        <w:tc>
+          <w:tcPr>
+            <w:tcW w:w="769" w:type="pct"/>
+          </w:tcPr>
+          <w:p>
+            <w:pPr>
               <w:rPr>
                 <w:b/>
                 <w:sz w:val="20"/>
                 <w:szCs w:val="20"/>
               </w:rPr>
-              <w:lastRenderedPageBreak/>
-              <w:t>2019-2020 Mean (sd)</w:t>
-            </w:r>
-          </w:p>
-        </w:tc>
-        <w:tc>
-          <w:tcPr>
-            <w:tcW w:w="769" w:type="pct"/>
-          </w:tcPr>
-          <w:p>
-            <w:pPr>
+            </w:pPr>
+            <w:r>
               <w:rPr>
                 <w:b/>
                 <w:sz w:val="20"/>
                 <w:szCs w:val="20"/>
               </w:rPr>
-            </w:pPr>
-            <w:r>
+              <w:t>2018-2019 Mean</w:t>
+            </w:r>
+          </w:p>
+        </w:tc>
+        <w:tc>
+          <w:tcPr>
+            <w:tcW w:w="768" w:type="pct"/>
+          </w:tcPr>
+          <w:p>
+            <w:pPr>
+              <w:jc w:val="center"/>
               <w:rPr>
                 <w:b/>
                 <w:sz w:val="20"/>
                 <w:szCs w:val="20"/>
               </w:rPr>
-              <w:t>2018-2019 Mean</w:t>
-            </w:r>
-          </w:p>
-        </w:tc>
-        <w:tc>
-          <w:tcPr>
-            <w:tcW w:w="768" w:type="pct"/>
-          </w:tcPr>
-          <w:p>
-            <w:pPr>
-              <w:jc w:val="center"/>
+            </w:pPr>
+            <w:r>
               <w:rPr>
                 <w:b/>
                 <w:sz w:val="20"/>
                 <w:szCs w:val="20"/>
               </w:rPr>
-            </w:pPr>
-            <w:r>
+              <w:t>2017-2018</w:t>
+            </w:r>
+          </w:p>
+          <w:p>
+            <w:pPr>
+              <w:jc w:val="center"/>
               <w:rPr>
                 <w:b/>
                 <w:sz w:val="20"/>
                 <w:szCs w:val="20"/>
               </w:rPr>
-              <w:t>2017-2018</w:t>
-            </w:r>
-          </w:p>
-          <w:p>
-            <w:pPr>
-              <w:jc w:val="center"/>
+            </w:pPr>
+            <w:r>
               <w:rPr>
                 <w:b/>
                 <w:sz w:val="20"/>
                 <w:szCs w:val="20"/>
               </w:rPr>
-            </w:pPr>
-            <w:r>
+              <w:t>Mean</w:t>
+            </w:r>
+          </w:p>
+          <w:p>
+            <w:pPr>
               <w:rPr>
                 <w:b/>
                 <w:sz w:val="20"/>
                 <w:szCs w:val="20"/>
               </w:rPr>
-              <w:t>Mean</w:t>
-            </w:r>
-          </w:p>
-          <w:p>
-            <w:pPr>
-              <w:rPr>
-                <w:b/>
+            </w:pPr>
+          </w:p>
+        </w:tc>
+      </w:tr>
+      <w:tr>
+        <w:tc>
+          <w:tcPr>
+            <w:tcW w:w="595" w:type="pct"/>
+          </w:tcPr>
+          <w:p>
+            <w:pPr>
+              <w:rPr>
                 <w:sz w:val="20"/>
                 <w:szCs w:val="20"/>
               </w:rPr>
             </w:pPr>
-          </w:p>
-        </w:tc>
-      </w:tr>
-      <w:tr>
-        <w:tc>
-          <w:tcPr>
-            <w:tcW w:w="595" w:type="pct"/>
-          </w:tcPr>
-          <w:p>
-            <w:pPr>
+            <w:r>
               <w:rPr>
                 <w:sz w:val="20"/>
                 <w:szCs w:val="20"/>
               </w:rPr>
-            </w:pPr>
-            <w:r>
-              <w:rPr>
-                <w:sz w:val="20"/>
-                <w:szCs w:val="20"/>
-              </w:rPr>
-              <w:lastRenderedPageBreak/>
               <w:t>CSC4990 capstone project</w:t>
             </w:r>
           </w:p>
@@ -12896,7 +12914,6 @@
           </w:tcPr>
           <w:p>
             <w:r>
-              <w:lastRenderedPageBreak/>
               <w:t xml:space="preserve">CSC1010 – Introduction to Computer Science </w:t>
             </w:r>
           </w:p>
@@ -13997,7 +14014,6 @@
         <w:rPr>
           <w:noProof/>
         </w:rPr>
-        <w:lastRenderedPageBreak/>
         <w:drawing>
           <wp:inline distT="0" distB="0" distL="0" distR="0" wp14:anchorId="73E000F6" wp14:editId="505FDABA">
             <wp:extent cx="3606393" cy="2033626"/>
@@ -14089,7 +14105,6 @@
         <w:rPr>
           <w:noProof/>
         </w:rPr>
-        <w:lastRenderedPageBreak/>
         <w:drawing>
           <wp:inline distT="0" distB="0" distL="0" distR="0" wp14:anchorId="52F6FAA3" wp14:editId="76176AE7">
             <wp:extent cx="3701491" cy="2062886"/>
@@ -14237,8 +14252,6 @@
       <w:pPr>
         <w:ind w:left="1080"/>
       </w:pPr>
-      <w:bookmarkStart w:id="2" w:name="_GoBack"/>
-      <w:bookmarkEnd w:id="2"/>
     </w:p>
     <w:p>
       <w:pPr>
@@ -14658,11 +14671,7 @@
         <w:t>?</w:t>
       </w:r>
       <w:r>
-        <w:t xml:space="preserve"> Does the environment </w:t>
-      </w:r>
-      <w:r>
-        <w:lastRenderedPageBreak/>
-        <w:t>suggest opportunities for the program to develop additional majors/minors to prepare students to meet emerging needs?</w:t>
+        <w:t xml:space="preserve"> Does the environment suggest opportunities for the program to develop additional majors/minors to prepare students to meet emerging needs?</w:t>
       </w:r>
       <w:r>
         <w:t xml:space="preserve"> Additionally, does the environment suggest the need to </w:t>
@@ -15623,7 +15632,7 @@
         <w:rFonts w:hint="default"/>
       </w:rPr>
     </w:lvl>
-    <w:lvl w:ilvl="1" w:tplc="04090019" w:tentative="1">
+    <w:lvl w:ilvl="1" w:tplc="04090019">
       <w:start w:val="1"/>
       <w:numFmt w:val="lowerLetter"/>
       <w:lvlText w:val="%2."/>
@@ -25850,7 +25859,7 @@
 </file>
 
 <file path=customXml/itemProps1.xml><?xml version="1.0" encoding="utf-8"?>
-<ds:datastoreItem xmlns:ds="http://schemas.openxmlformats.org/officeDocument/2006/customXml" ds:itemID="{8F73199A-AD85-4408-8861-76A1BA4F8551}">
+<ds:datastoreItem xmlns:ds="http://schemas.openxmlformats.org/officeDocument/2006/customXml" ds:itemID="{9B60713F-765B-43A3-92A7-69992464D531}">
   <ds:schemaRefs>
     <ds:schemaRef ds:uri="http://schemas.openxmlformats.org/officeDocument/2006/bibliography"/>
   </ds:schemaRefs>
